--- a/docx/51 готово + комментарии - чувство тревоги + комментарий.docx
+++ b/docx/51 готово + комментарии - чувство тревоги + комментарий.docx
@@ -5,15 +5,14 @@
   <w:body>
     <w:p>
       <w:pPr>
-        <w:ind w:firstLine="0"/>
+        <w:pStyle w:val="Heading2"/>
         <w:contextualSpacing w:val="0"/>
         <w:jc w:val="center"/>
       </w:pPr>
-      <w:r>
-        <w:rPr>
-          <w:rFonts w:cs="Times New Roman" w:hAnsi="Times New Roman" w:eastAsia="Times New Roman" w:ascii="Times New Roman"/>
-          <w:b w:val="1"/>
-          <w:sz w:val="24"/>
+      <w:bookmarkStart w:id="0" w:colFirst="0" w:name="h.to3idm758pgp" w:colLast="0"/>
+      <w:bookmarkEnd w:id="0"/>
+      <w:r>
+        <w:rPr>
           <w:rtl w:val="0"/>
         </w:rPr>
         <w:t xml:space="preserve">Глава 51. Название скрыто. Часть 1</w:t>
@@ -10592,12 +10591,13 @@
     <w:basedOn w:val="Normal"/>
     <w:next w:val="Normal"/>
     <w:pPr>
-      <w:spacing w:lineRule="auto" w:after="80" w:before="360"/>
       <w:contextualSpacing w:val="1"/>
+      <w:jc w:val="center"/>
     </w:pPr>
     <w:rPr>
+      <w:rFonts w:cs="Times New Roman" w:hAnsi="Times New Roman" w:eastAsia="Times New Roman" w:ascii="Times New Roman"/>
       <w:b w:val="1"/>
-      <w:sz w:val="28"/>
+      <w:sz w:val="24"/>
     </w:rPr>
   </w:style>
   <w:style w:styleId="Heading3" w:type="paragraph">

--- a/docx/51 готово + комментарии - чувство тревоги + комментарий.docx
+++ b/docx/51 готово + комментарии - чувство тревоги + комментарий.docx
@@ -1118,7 +1118,28 @@
           <w:sz w:val="24"/>
           <w:rtl w:val="0"/>
         </w:rPr>
-        <w:t xml:space="preserve">все остальные начинали играть в квиддич, использовать Маховики времени без защитных оболочек или считать Смерть своим другом. Неважно, насколько благими</w:t>
+        <w:t xml:space="preserve">все остальные начинали играть в квиддич, использовать Маховики времени без защитных оболочек или считать Смерть своим другом. </w:t>
+      </w:r>
+      <w:commentRangeStart w:id="1"/>
+      <w:r>
+        <w:rPr>
+          <w:rFonts w:cs="Times New Roman" w:hAnsi="Times New Roman" w:eastAsia="Times New Roman" w:ascii="Times New Roman"/>
+          <w:sz w:val="24"/>
+          <w:rtl w:val="0"/>
+        </w:rPr>
+        <w:t xml:space="preserve">Неважно</w:t>
+      </w:r>
+      <w:commentRangeEnd w:id="1"/>
+      <w:r>
+        <w:commentReference w:id="1"/>
+      </w:r>
+      <w:r>
+        <w:rPr>
+          <w:rFonts w:cs="Times New Roman" w:hAnsi="Times New Roman" w:eastAsia="Times New Roman" w:ascii="Times New Roman"/>
+          <w:sz w:val="24"/>
+          <w:rtl w:val="0"/>
+        </w:rPr>
+        <w:t xml:space="preserve">, насколько благими</w:t>
       </w:r>
       <w:r>
         <w:rPr>
@@ -4335,7 +4356,7 @@
 
 <file path=word/comments.xml><?xml version="1.0" encoding="utf-8"?>
 <w:comments xmlns:mc="http://schemas.openxmlformats.org/markup-compatibility/2006" xmlns:o="urn:schemas-microsoft-com:office:office" xmlns:r="http://schemas.openxmlformats.org/officeDocument/2006/relationships" xmlns:m="http://schemas.openxmlformats.org/officeDocument/2006/math" xmlns:v="urn:schemas-microsoft-com:vml" xmlns:wp="http://schemas.openxmlformats.org/drawingml/2006/wordprocessingDrawing" xmlns:w10="urn:schemas-microsoft-com:office:word" xmlns:w="http://schemas.openxmlformats.org/wordprocessingml/2006/main" xmlns:wne="http://schemas.microsoft.com/office/word/2006/wordml" xmlns:sl="http://schemas.openxmlformats.org/schemaLibrary/2006/main" xmlns:a="http://schemas.openxmlformats.org/drawingml/2006/main" xmlns:pic="http://schemas.openxmlformats.org/drawingml/2006/picture" xmlns:c="http://schemas.openxmlformats.org/drawingml/2006/chart" xmlns:lc="http://schemas.openxmlformats.org/drawingml/2006/lockedCanvas" xmlns:dgm="http://schemas.openxmlformats.org/drawingml/2006/diagram">
-  <w:comment w:id="1">
+  <w:comment w:id="2">
     <w:p>
       <w:pPr>
         <w:spacing w:lineRule="auto" w:after="0" w:line="240" w:before="0"/>
@@ -4436,7 +4457,7 @@
       </w:r>
     </w:p>
   </w:comment>
-  <w:comment w:id="2">
+  <w:comment w:id="3">
     <w:p>
       <w:pPr>
         <w:spacing w:lineRule="auto" w:after="0" w:line="240" w:before="0"/>
@@ -4481,54 +4502,6 @@
           <w:rtl w:val="0"/>
         </w:rPr>
         <w:t xml:space="preserve">написала бы - ожидал нечто подобное</w:t>
-      </w:r>
-    </w:p>
-  </w:comment>
-  <w:comment w:id="3">
-    <w:p>
-      <w:pPr>
-        <w:spacing w:lineRule="auto" w:after="0" w:line="240" w:before="0"/>
-        <w:ind w:left="0" w:firstLine="0" w:right="0"/>
-        <w:contextualSpacing w:val="0"/>
-        <w:jc w:val="left"/>
-      </w:pPr>
-      <w:r>
-        <w:rPr>
-          <w:rFonts w:cs="Arial" w:hAnsi="Arial" w:eastAsia="Arial" w:ascii="Arial"/>
-          <w:b w:val="0"/>
-          <w:i w:val="0"/>
-          <w:smallCaps w:val="0"/>
-          <w:strike w:val="0"/>
-          <w:color w:val="000000"/>
-          <w:sz w:val="22"/>
-          <w:u w:val="none"/>
-          <w:vertAlign w:val="baseline"/>
-          <w:rtl w:val="0"/>
-        </w:rPr>
-        <w:t xml:space="preserve">Victor Gavrish:</w:t>
-      </w:r>
-    </w:p>
-    <w:p>
-      <w:pPr>
-        <w:spacing w:lineRule="auto" w:after="0" w:line="240" w:before="0"/>
-        <w:ind w:left="0" w:firstLine="0" w:right="0"/>
-        <w:contextualSpacing w:val="0"/>
-        <w:jc w:val="left"/>
-      </w:pPr>
-      <w:r>
-        <w:rPr>
-          <w:rFonts w:cs="Arial" w:hAnsi="Arial" w:eastAsia="Arial" w:ascii="Arial"/>
-          <w:b w:val="0"/>
-          <w:i w:val="0"/>
-          <w:smallCaps w:val="0"/>
-          <w:strike w:val="0"/>
-          <w:color w:val="000000"/>
-          <w:sz w:val="22"/>
-          <w:u w:val="none"/>
-          <w:vertAlign w:val="baseline"/>
-          <w:rtl w:val="0"/>
-        </w:rPr>
-        <w:t xml:space="preserve">мне кажется, слитно нужно</w:t>
       </w:r>
     </w:p>
   </w:comment>
@@ -4553,30 +4526,30 @@
           <w:vertAlign w:val="baseline"/>
           <w:rtl w:val="0"/>
         </w:rPr>
-        <w:t xml:space="preserve">Gleb Mazursky:</w:t>
-      </w:r>
-    </w:p>
-    <w:p>
-      <w:pPr>
-        <w:spacing w:lineRule="auto" w:after="0" w:line="240" w:before="0"/>
-        <w:ind w:left="0" w:firstLine="0" w:right="0"/>
-        <w:contextualSpacing w:val="0"/>
-        <w:jc w:val="left"/>
-      </w:pPr>
-      <w:r>
-        <w:rPr>
-          <w:rFonts w:cs="Arial" w:hAnsi="Arial" w:eastAsia="Arial" w:ascii="Arial"/>
-          <w:b w:val="0"/>
-          <w:i w:val="0"/>
-          <w:smallCaps w:val="0"/>
-          <w:strike w:val="0"/>
-          <w:color w:val="000000"/>
-          <w:sz w:val="22"/>
-          <w:u w:val="none"/>
-          <w:vertAlign w:val="baseline"/>
-          <w:rtl w:val="0"/>
-        </w:rPr>
-        <w:t xml:space="preserve">начал быстро есть. доел он её позже )</w:t>
+        <w:t xml:space="preserve">Victor Gavrish:</w:t>
+      </w:r>
+    </w:p>
+    <w:p>
+      <w:pPr>
+        <w:spacing w:lineRule="auto" w:after="0" w:line="240" w:before="0"/>
+        <w:ind w:left="0" w:firstLine="0" w:right="0"/>
+        <w:contextualSpacing w:val="0"/>
+        <w:jc w:val="left"/>
+      </w:pPr>
+      <w:r>
+        <w:rPr>
+          <w:rFonts w:cs="Arial" w:hAnsi="Arial" w:eastAsia="Arial" w:ascii="Arial"/>
+          <w:b w:val="0"/>
+          <w:i w:val="0"/>
+          <w:smallCaps w:val="0"/>
+          <w:strike w:val="0"/>
+          <w:color w:val="000000"/>
+          <w:sz w:val="22"/>
+          <w:u w:val="none"/>
+          <w:vertAlign w:val="baseline"/>
+          <w:rtl w:val="0"/>
+        </w:rPr>
+        <w:t xml:space="preserve">мне кажется, слитно нужно</w:t>
       </w:r>
     </w:p>
   </w:comment>
@@ -4601,30 +4574,30 @@
           <w:vertAlign w:val="baseline"/>
           <w:rtl w:val="0"/>
         </w:rPr>
-        <w:t xml:space="preserve">Yuliy A:</w:t>
-      </w:r>
-    </w:p>
-    <w:p>
-      <w:pPr>
-        <w:spacing w:lineRule="auto" w:after="0" w:line="240" w:before="0"/>
-        <w:ind w:left="0" w:firstLine="0" w:right="0"/>
-        <w:contextualSpacing w:val="0"/>
-        <w:jc w:val="left"/>
-      </w:pPr>
-      <w:r>
-        <w:rPr>
-          <w:rFonts w:cs="Arial" w:hAnsi="Arial" w:eastAsia="Arial" w:ascii="Arial"/>
-          <w:b w:val="0"/>
-          <w:i w:val="0"/>
-          <w:smallCaps w:val="0"/>
-          <w:strike w:val="0"/>
-          <w:color w:val="000000"/>
-          <w:sz w:val="22"/>
-          <w:u w:val="none"/>
-          <w:vertAlign w:val="baseline"/>
-          <w:rtl w:val="0"/>
-        </w:rPr>
-        <w:t xml:space="preserve">В оригинале это и следующее предложение даны в прошедшем времени.</w:t>
+        <w:t xml:space="preserve">Gleb Mazursky:</w:t>
+      </w:r>
+    </w:p>
+    <w:p>
+      <w:pPr>
+        <w:spacing w:lineRule="auto" w:after="0" w:line="240" w:before="0"/>
+        <w:ind w:left="0" w:firstLine="0" w:right="0"/>
+        <w:contextualSpacing w:val="0"/>
+        <w:jc w:val="left"/>
+      </w:pPr>
+      <w:r>
+        <w:rPr>
+          <w:rFonts w:cs="Arial" w:hAnsi="Arial" w:eastAsia="Arial" w:ascii="Arial"/>
+          <w:b w:val="0"/>
+          <w:i w:val="0"/>
+          <w:smallCaps w:val="0"/>
+          <w:strike w:val="0"/>
+          <w:color w:val="000000"/>
+          <w:sz w:val="22"/>
+          <w:u w:val="none"/>
+          <w:vertAlign w:val="baseline"/>
+          <w:rtl w:val="0"/>
+        </w:rPr>
+        <w:t xml:space="preserve">начал быстро есть. доел он её позже )</w:t>
       </w:r>
     </w:p>
   </w:comment>
@@ -4649,53 +4622,30 @@
           <w:vertAlign w:val="baseline"/>
           <w:rtl w:val="0"/>
         </w:rPr>
-        <w:t xml:space="preserve">Александр Савин:</w:t>
-      </w:r>
-    </w:p>
-    <w:p>
-      <w:pPr>
-        <w:spacing w:lineRule="auto" w:after="0" w:line="240" w:before="0"/>
-        <w:ind w:left="0" w:firstLine="0" w:right="0"/>
-        <w:contextualSpacing w:val="0"/>
-        <w:jc w:val="left"/>
-      </w:pPr>
-      <w:r>
-        <w:rPr>
-          <w:rFonts w:cs="Arial" w:hAnsi="Arial" w:eastAsia="Arial" w:ascii="Arial"/>
-          <w:b w:val="0"/>
-          <w:i w:val="0"/>
-          <w:smallCaps w:val="0"/>
-          <w:strike w:val="0"/>
-          <w:color w:val="000000"/>
-          <w:sz w:val="22"/>
-          <w:u w:val="none"/>
-          <w:vertAlign w:val="baseline"/>
-          <w:rtl w:val="0"/>
-        </w:rPr>
-        <w:t xml:space="preserve">, пока</w:t>
-      </w:r>
-    </w:p>
-    <w:p>
-      <w:pPr>
-        <w:spacing w:lineRule="auto" w:after="0" w:line="240" w:before="0"/>
-        <w:ind w:left="0" w:firstLine="0" w:right="0"/>
-        <w:contextualSpacing w:val="0"/>
-        <w:jc w:val="left"/>
-      </w:pPr>
-      <w:r>
-        <w:rPr>
-          <w:rFonts w:cs="Arial" w:hAnsi="Arial" w:eastAsia="Arial" w:ascii="Arial"/>
-          <w:b w:val="0"/>
-          <w:i w:val="0"/>
-          <w:smallCaps w:val="0"/>
-          <w:strike w:val="0"/>
-          <w:color w:val="000000"/>
-          <w:sz w:val="22"/>
-          <w:u w:val="none"/>
-          <w:vertAlign w:val="baseline"/>
-          <w:rtl w:val="0"/>
-        </w:rPr>
-        <w:t xml:space="preserve">. И если, конечно,</w:t>
+        <w:t xml:space="preserve">Yuliy A:</w:t>
+      </w:r>
+    </w:p>
+    <w:p>
+      <w:pPr>
+        <w:spacing w:lineRule="auto" w:after="0" w:line="240" w:before="0"/>
+        <w:ind w:left="0" w:firstLine="0" w:right="0"/>
+        <w:contextualSpacing w:val="0"/>
+        <w:jc w:val="left"/>
+      </w:pPr>
+      <w:r>
+        <w:rPr>
+          <w:rFonts w:cs="Arial" w:hAnsi="Arial" w:eastAsia="Arial" w:ascii="Arial"/>
+          <w:b w:val="0"/>
+          <w:i w:val="0"/>
+          <w:smallCaps w:val="0"/>
+          <w:strike w:val="0"/>
+          <w:color w:val="000000"/>
+          <w:sz w:val="22"/>
+          <w:u w:val="none"/>
+          <w:vertAlign w:val="baseline"/>
+          <w:rtl w:val="0"/>
+        </w:rPr>
+        <w:t xml:space="preserve">В оригинале это и следующее предложение даны в прошедшем времени.</w:t>
       </w:r>
     </w:p>
   </w:comment>
@@ -4743,7 +4693,30 @@
           <w:vertAlign w:val="baseline"/>
           <w:rtl w:val="0"/>
         </w:rPr>
-        <w:t xml:space="preserve">ещё ?</w:t>
+        <w:t xml:space="preserve">, пока</w:t>
+      </w:r>
+    </w:p>
+    <w:p>
+      <w:pPr>
+        <w:spacing w:lineRule="auto" w:after="0" w:line="240" w:before="0"/>
+        <w:ind w:left="0" w:firstLine="0" w:right="0"/>
+        <w:contextualSpacing w:val="0"/>
+        <w:jc w:val="left"/>
+      </w:pPr>
+      <w:r>
+        <w:rPr>
+          <w:rFonts w:cs="Arial" w:hAnsi="Arial" w:eastAsia="Arial" w:ascii="Arial"/>
+          <w:b w:val="0"/>
+          <w:i w:val="0"/>
+          <w:smallCaps w:val="0"/>
+          <w:strike w:val="0"/>
+          <w:color w:val="000000"/>
+          <w:sz w:val="22"/>
+          <w:u w:val="none"/>
+          <w:vertAlign w:val="baseline"/>
+          <w:rtl w:val="0"/>
+        </w:rPr>
+        <w:t xml:space="preserve">. И если, конечно,</w:t>
       </w:r>
     </w:p>
   </w:comment>
@@ -4791,7 +4764,7 @@
           <w:vertAlign w:val="baseline"/>
           <w:rtl w:val="0"/>
         </w:rPr>
-        <w:t xml:space="preserve">социальный</w:t>
+        <w:t xml:space="preserve">ещё ?</w:t>
       </w:r>
     </w:p>
   </w:comment>
@@ -4816,30 +4789,30 @@
           <w:vertAlign w:val="baseline"/>
           <w:rtl w:val="0"/>
         </w:rPr>
-        <w:t xml:space="preserve">Victor Gavrish:</w:t>
-      </w:r>
-    </w:p>
-    <w:p>
-      <w:pPr>
-        <w:spacing w:lineRule="auto" w:after="0" w:line="240" w:before="0"/>
-        <w:ind w:left="0" w:firstLine="0" w:right="0"/>
-        <w:contextualSpacing w:val="0"/>
-        <w:jc w:val="left"/>
-      </w:pPr>
-      <w:r>
-        <w:rPr>
-          <w:rFonts w:cs="Arial" w:hAnsi="Arial" w:eastAsia="Arial" w:ascii="Arial"/>
-          <w:b w:val="0"/>
-          <w:i w:val="0"/>
-          <w:smallCaps w:val="0"/>
-          <w:strike w:val="0"/>
-          <w:color w:val="000000"/>
-          <w:sz w:val="22"/>
-          <w:u w:val="none"/>
-          <w:vertAlign w:val="baseline"/>
-          <w:rtl w:val="0"/>
-        </w:rPr>
-        <w:t xml:space="preserve">должна была?</w:t>
+        <w:t xml:space="preserve">Александр Савин:</w:t>
+      </w:r>
+    </w:p>
+    <w:p>
+      <w:pPr>
+        <w:spacing w:lineRule="auto" w:after="0" w:line="240" w:before="0"/>
+        <w:ind w:left="0" w:firstLine="0" w:right="0"/>
+        <w:contextualSpacing w:val="0"/>
+        <w:jc w:val="left"/>
+      </w:pPr>
+      <w:r>
+        <w:rPr>
+          <w:rFonts w:cs="Arial" w:hAnsi="Arial" w:eastAsia="Arial" w:ascii="Arial"/>
+          <w:b w:val="0"/>
+          <w:i w:val="0"/>
+          <w:smallCaps w:val="0"/>
+          <w:strike w:val="0"/>
+          <w:color w:val="000000"/>
+          <w:sz w:val="22"/>
+          <w:u w:val="none"/>
+          <w:vertAlign w:val="baseline"/>
+          <w:rtl w:val="0"/>
+        </w:rPr>
+        <w:t xml:space="preserve">социальный</w:t>
       </w:r>
     </w:p>
   </w:comment>
@@ -4864,34 +4837,82 @@
           <w:vertAlign w:val="baseline"/>
           <w:rtl w:val="0"/>
         </w:rPr>
-        <w:t xml:space="preserve">SergCold .:</w:t>
-      </w:r>
-    </w:p>
-    <w:p>
-      <w:pPr>
-        <w:spacing w:lineRule="auto" w:after="0" w:line="240" w:before="0"/>
-        <w:ind w:left="0" w:firstLine="0" w:right="0"/>
-        <w:contextualSpacing w:val="0"/>
-        <w:jc w:val="left"/>
-      </w:pPr>
-      <w:r>
-        <w:rPr>
-          <w:rFonts w:cs="Arial" w:hAnsi="Arial" w:eastAsia="Arial" w:ascii="Arial"/>
-          <w:b w:val="0"/>
-          <w:i w:val="0"/>
-          <w:smallCaps w:val="0"/>
-          <w:strike w:val="0"/>
-          <w:color w:val="000000"/>
-          <w:sz w:val="22"/>
-          <w:u w:val="none"/>
-          <w:vertAlign w:val="baseline"/>
-          <w:rtl w:val="0"/>
-        </w:rPr>
-        <w:t xml:space="preserve">убрал бы</w:t>
+        <w:t xml:space="preserve">Victor Gavrish:</w:t>
+      </w:r>
+    </w:p>
+    <w:p>
+      <w:pPr>
+        <w:spacing w:lineRule="auto" w:after="0" w:line="240" w:before="0"/>
+        <w:ind w:left="0" w:firstLine="0" w:right="0"/>
+        <w:contextualSpacing w:val="0"/>
+        <w:jc w:val="left"/>
+      </w:pPr>
+      <w:r>
+        <w:rPr>
+          <w:rFonts w:cs="Arial" w:hAnsi="Arial" w:eastAsia="Arial" w:ascii="Arial"/>
+          <w:b w:val="0"/>
+          <w:i w:val="0"/>
+          <w:smallCaps w:val="0"/>
+          <w:strike w:val="0"/>
+          <w:color w:val="000000"/>
+          <w:sz w:val="22"/>
+          <w:u w:val="none"/>
+          <w:vertAlign w:val="baseline"/>
+          <w:rtl w:val="0"/>
+        </w:rPr>
+        <w:t xml:space="preserve">должна была?</w:t>
       </w:r>
     </w:p>
   </w:comment>
   <w:comment w:id="11">
+    <w:p>
+      <w:pPr>
+        <w:spacing w:lineRule="auto" w:after="0" w:line="240" w:before="0"/>
+        <w:ind w:left="0" w:firstLine="0" w:right="0"/>
+        <w:contextualSpacing w:val="0"/>
+        <w:jc w:val="left"/>
+      </w:pPr>
+      <w:r>
+        <w:rPr>
+          <w:rFonts w:cs="Arial" w:hAnsi="Arial" w:eastAsia="Arial" w:ascii="Arial"/>
+          <w:b w:val="0"/>
+          <w:i w:val="0"/>
+          <w:smallCaps w:val="0"/>
+          <w:strike w:val="0"/>
+          <w:color w:val="000000"/>
+          <w:sz w:val="22"/>
+          <w:u w:val="none"/>
+          <w:vertAlign w:val="baseline"/>
+          <w:rtl w:val="0"/>
+        </w:rPr>
+        <w:t xml:space="preserve">SergCold .:</w:t>
+      </w:r>
+    </w:p>
+    <w:p>
+      <w:pPr>
+        <w:spacing w:lineRule="auto" w:after="0" w:line="240" w:before="0"/>
+        <w:ind w:left="0" w:firstLine="0" w:right="0"/>
+        <w:contextualSpacing w:val="0"/>
+        <w:jc w:val="left"/>
+      </w:pPr>
+      <w:r>
+        <w:rPr>
+          <w:rFonts w:cs="Arial" w:hAnsi="Arial" w:eastAsia="Arial" w:ascii="Arial"/>
+          <w:b w:val="0"/>
+          <w:i w:val="0"/>
+          <w:smallCaps w:val="0"/>
+          <w:strike w:val="0"/>
+          <w:color w:val="000000"/>
+          <w:sz w:val="22"/>
+          <w:u w:val="none"/>
+          <w:vertAlign w:val="baseline"/>
+          <w:rtl w:val="0"/>
+        </w:rPr>
+        <w:t xml:space="preserve">убрал бы</w:t>
+      </w:r>
+    </w:p>
+  </w:comment>
+  <w:comment w:id="12">
     <w:p>
       <w:pPr>
         <w:spacing w:lineRule="auto" w:after="0" w:line="240" w:before="0"/>
@@ -5015,7 +5036,7 @@
       </w:r>
     </w:p>
   </w:comment>
-  <w:comment w:id="12">
+  <w:comment w:id="13">
     <w:p>
       <w:pPr>
         <w:spacing w:lineRule="auto" w:after="0" w:line="240" w:before="0"/>
@@ -5063,7 +5084,7 @@
       </w:r>
     </w:p>
   </w:comment>
-  <w:comment w:id="13">
+  <w:comment w:id="14">
     <w:p>
       <w:pPr>
         <w:spacing w:lineRule="auto" w:after="0" w:line="240" w:before="0"/>
@@ -5187,7 +5208,7 @@
       </w:r>
     </w:p>
   </w:comment>
-  <w:comment w:id="14">
+  <w:comment w:id="15">
     <w:p>
       <w:pPr>
         <w:spacing w:lineRule="auto" w:after="0" w:line="240" w:before="0"/>
@@ -5288,7 +5309,7 @@
       </w:r>
     </w:p>
   </w:comment>
-  <w:comment w:id="15">
+  <w:comment w:id="16">
     <w:p>
       <w:pPr>
         <w:spacing w:lineRule="auto" w:after="0" w:line="240" w:before="0"/>
@@ -5389,7 +5410,7 @@
       </w:r>
     </w:p>
   </w:comment>
-  <w:comment w:id="16">
+  <w:comment w:id="17">
     <w:p>
       <w:pPr>
         <w:spacing w:lineRule="auto" w:after="0" w:line="240" w:before="0"/>
@@ -5434,54 +5455,6 @@
           <w:rtl w:val="0"/>
         </w:rPr>
         <w:t xml:space="preserve">а тут бы убрала</w:t>
-      </w:r>
-    </w:p>
-  </w:comment>
-  <w:comment w:id="17">
-    <w:p>
-      <w:pPr>
-        <w:spacing w:lineRule="auto" w:after="0" w:line="240" w:before="0"/>
-        <w:ind w:left="0" w:firstLine="0" w:right="0"/>
-        <w:contextualSpacing w:val="0"/>
-        <w:jc w:val="left"/>
-      </w:pPr>
-      <w:r>
-        <w:rPr>
-          <w:rFonts w:cs="Arial" w:hAnsi="Arial" w:eastAsia="Arial" w:ascii="Arial"/>
-          <w:b w:val="0"/>
-          <w:i w:val="0"/>
-          <w:smallCaps w:val="0"/>
-          <w:strike w:val="0"/>
-          <w:color w:val="000000"/>
-          <w:sz w:val="22"/>
-          <w:u w:val="none"/>
-          <w:vertAlign w:val="baseline"/>
-          <w:rtl w:val="0"/>
-        </w:rPr>
-        <w:t xml:space="preserve">Chaika Che:</w:t>
-      </w:r>
-    </w:p>
-    <w:p>
-      <w:pPr>
-        <w:spacing w:lineRule="auto" w:after="0" w:line="240" w:before="0"/>
-        <w:ind w:left="0" w:firstLine="0" w:right="0"/>
-        <w:contextualSpacing w:val="0"/>
-        <w:jc w:val="left"/>
-      </w:pPr>
-      <w:r>
-        <w:rPr>
-          <w:rFonts w:cs="Arial" w:hAnsi="Arial" w:eastAsia="Arial" w:ascii="Arial"/>
-          <w:b w:val="0"/>
-          <w:i w:val="0"/>
-          <w:smallCaps w:val="0"/>
-          <w:strike w:val="0"/>
-          <w:color w:val="000000"/>
-          <w:sz w:val="22"/>
-          <w:u w:val="none"/>
-          <w:vertAlign w:val="baseline"/>
-          <w:rtl w:val="0"/>
-        </w:rPr>
-        <w:t xml:space="preserve">убрать</w:t>
       </w:r>
     </w:p>
   </w:comment>
@@ -5506,66 +5479,30 @@
           <w:vertAlign w:val="baseline"/>
           <w:rtl w:val="0"/>
         </w:rPr>
-        <w:t xml:space="preserve">Gleb Mazursky:</w:t>
-      </w:r>
-    </w:p>
-    <w:p>
-      <w:pPr>
-        <w:spacing w:lineRule="auto" w:after="0" w:line="240" w:before="0"/>
-        <w:ind w:left="0" w:firstLine="0" w:right="0"/>
-        <w:contextualSpacing w:val="0"/>
-        <w:jc w:val="left"/>
-      </w:pPr>
-      <w:r>
-        <w:rPr>
-          <w:rFonts w:cs="Arial" w:hAnsi="Arial" w:eastAsia="Arial" w:ascii="Arial"/>
-          <w:b w:val="0"/>
-          <w:i w:val="0"/>
-          <w:smallCaps w:val="0"/>
-          <w:strike w:val="0"/>
-          <w:color w:val="000000"/>
-          <w:sz w:val="22"/>
-          <w:u w:val="none"/>
-          <w:vertAlign w:val="baseline"/>
-          <w:rtl w:val="0"/>
-        </w:rPr>
-        <w:t xml:space="preserve">не уверен, надо ли уточнять форму, для тех, кто никогда их не видел, дурной перевод "маховик" может смутить людей</w:t>
-      </w:r>
-    </w:p>
-    <w:p>
-      <w:pPr>
-        <w:spacing w:lineRule="auto" w:after="0" w:line="240" w:before="0"/>
-        <w:ind w:left="0" w:firstLine="0" w:right="0"/>
-        <w:contextualSpacing w:val="0"/>
-        <w:jc w:val="left"/>
-      </w:pPr>
-      <w:r>
-        <w:rPr>
-          <w:rtl w:val="0"/>
-        </w:rPr>
-      </w:r>
-    </w:p>
-    <w:p>
-      <w:pPr>
-        <w:spacing w:lineRule="auto" w:after="0" w:line="240" w:before="0"/>
-        <w:ind w:left="0" w:firstLine="0" w:right="0"/>
-        <w:contextualSpacing w:val="0"/>
-        <w:jc w:val="left"/>
-      </w:pPr>
-      <w:r>
-        <w:rPr>
-          <w:rFonts w:cs="Arial" w:hAnsi="Arial" w:eastAsia="Arial" w:ascii="Arial"/>
-          <w:b w:val="0"/>
-          <w:i w:val="0"/>
-          <w:smallCaps w:val="0"/>
-          <w:strike w:val="0"/>
-          <w:color w:val="000000"/>
-          <w:sz w:val="22"/>
-          <w:u w:val="none"/>
-          <w:vertAlign w:val="baseline"/>
-          <w:rtl w:val="0"/>
-        </w:rPr>
-        <w:t xml:space="preserve">наверное, более гладко бы смотрелось  "внутренний маховик оставался зафиксировнным..."  но это же нифига не маховик :-\</w:t>
+        <w:t xml:space="preserve">Chaika Che:</w:t>
+      </w:r>
+    </w:p>
+    <w:p>
+      <w:pPr>
+        <w:spacing w:lineRule="auto" w:after="0" w:line="240" w:before="0"/>
+        <w:ind w:left="0" w:firstLine="0" w:right="0"/>
+        <w:contextualSpacing w:val="0"/>
+        <w:jc w:val="left"/>
+      </w:pPr>
+      <w:r>
+        <w:rPr>
+          <w:rFonts w:cs="Arial" w:hAnsi="Arial" w:eastAsia="Arial" w:ascii="Arial"/>
+          <w:b w:val="0"/>
+          <w:i w:val="0"/>
+          <w:smallCaps w:val="0"/>
+          <w:strike w:val="0"/>
+          <w:color w:val="000000"/>
+          <w:sz w:val="22"/>
+          <w:u w:val="none"/>
+          <w:vertAlign w:val="baseline"/>
+          <w:rtl w:val="0"/>
+        </w:rPr>
+        <w:t xml:space="preserve">убрать</w:t>
       </w:r>
     </w:p>
   </w:comment>
@@ -5590,30 +5527,66 @@
           <w:vertAlign w:val="baseline"/>
           <w:rtl w:val="0"/>
         </w:rPr>
-        <w:t xml:space="preserve">alariclightin:</w:t>
-      </w:r>
-    </w:p>
-    <w:p>
-      <w:pPr>
-        <w:spacing w:lineRule="auto" w:after="0" w:line="240" w:before="0"/>
-        <w:ind w:left="0" w:firstLine="0" w:right="0"/>
-        <w:contextualSpacing w:val="0"/>
-        <w:jc w:val="left"/>
-      </w:pPr>
-      <w:r>
-        <w:rPr>
-          <w:rFonts w:cs="Arial" w:hAnsi="Arial" w:eastAsia="Arial" w:ascii="Arial"/>
-          <w:b w:val="0"/>
-          <w:i w:val="0"/>
-          <w:smallCaps w:val="0"/>
-          <w:strike w:val="0"/>
-          <w:color w:val="000000"/>
-          <w:sz w:val="22"/>
-          <w:u w:val="none"/>
-          <w:vertAlign w:val="baseline"/>
-          <w:rtl w:val="0"/>
-        </w:rPr>
-        <w:t xml:space="preserve">лишнее, по-моему</w:t>
+        <w:t xml:space="preserve">Gleb Mazursky:</w:t>
+      </w:r>
+    </w:p>
+    <w:p>
+      <w:pPr>
+        <w:spacing w:lineRule="auto" w:after="0" w:line="240" w:before="0"/>
+        <w:ind w:left="0" w:firstLine="0" w:right="0"/>
+        <w:contextualSpacing w:val="0"/>
+        <w:jc w:val="left"/>
+      </w:pPr>
+      <w:r>
+        <w:rPr>
+          <w:rFonts w:cs="Arial" w:hAnsi="Arial" w:eastAsia="Arial" w:ascii="Arial"/>
+          <w:b w:val="0"/>
+          <w:i w:val="0"/>
+          <w:smallCaps w:val="0"/>
+          <w:strike w:val="0"/>
+          <w:color w:val="000000"/>
+          <w:sz w:val="22"/>
+          <w:u w:val="none"/>
+          <w:vertAlign w:val="baseline"/>
+          <w:rtl w:val="0"/>
+        </w:rPr>
+        <w:t xml:space="preserve">не уверен, надо ли уточнять форму, для тех, кто никогда их не видел, дурной перевод "маховик" может смутить людей</w:t>
+      </w:r>
+    </w:p>
+    <w:p>
+      <w:pPr>
+        <w:spacing w:lineRule="auto" w:after="0" w:line="240" w:before="0"/>
+        <w:ind w:left="0" w:firstLine="0" w:right="0"/>
+        <w:contextualSpacing w:val="0"/>
+        <w:jc w:val="left"/>
+      </w:pPr>
+      <w:r>
+        <w:rPr>
+          <w:rtl w:val="0"/>
+        </w:rPr>
+      </w:r>
+    </w:p>
+    <w:p>
+      <w:pPr>
+        <w:spacing w:lineRule="auto" w:after="0" w:line="240" w:before="0"/>
+        <w:ind w:left="0" w:firstLine="0" w:right="0"/>
+        <w:contextualSpacing w:val="0"/>
+        <w:jc w:val="left"/>
+      </w:pPr>
+      <w:r>
+        <w:rPr>
+          <w:rFonts w:cs="Arial" w:hAnsi="Arial" w:eastAsia="Arial" w:ascii="Arial"/>
+          <w:b w:val="0"/>
+          <w:i w:val="0"/>
+          <w:smallCaps w:val="0"/>
+          <w:strike w:val="0"/>
+          <w:color w:val="000000"/>
+          <w:sz w:val="22"/>
+          <w:u w:val="none"/>
+          <w:vertAlign w:val="baseline"/>
+          <w:rtl w:val="0"/>
+        </w:rPr>
+        <w:t xml:space="preserve">наверное, более гладко бы смотрелось  "внутренний маховик оставался зафиксировнным..."  но это же нифига не маховик :-\</w:t>
       </w:r>
     </w:p>
   </w:comment>
@@ -5638,34 +5611,82 @@
           <w:vertAlign w:val="baseline"/>
           <w:rtl w:val="0"/>
         </w:rPr>
-        <w:t xml:space="preserve">Victor Gavrish:</w:t>
-      </w:r>
-    </w:p>
-    <w:p>
-      <w:pPr>
-        <w:spacing w:lineRule="auto" w:after="0" w:line="240" w:before="0"/>
-        <w:ind w:left="0" w:firstLine="0" w:right="0"/>
-        <w:contextualSpacing w:val="0"/>
-        <w:jc w:val="left"/>
-      </w:pPr>
-      <w:r>
-        <w:rPr>
-          <w:rFonts w:cs="Arial" w:hAnsi="Arial" w:eastAsia="Arial" w:ascii="Arial"/>
-          <w:b w:val="0"/>
-          <w:i w:val="0"/>
-          <w:smallCaps w:val="0"/>
-          <w:strike w:val="0"/>
-          <w:color w:val="000000"/>
-          <w:sz w:val="22"/>
-          <w:u w:val="none"/>
-          <w:vertAlign w:val="baseline"/>
-          <w:rtl w:val="0"/>
-        </w:rPr>
-        <w:t xml:space="preserve">отчеканить?</w:t>
+        <w:t xml:space="preserve">alariclightin:</w:t>
+      </w:r>
+    </w:p>
+    <w:p>
+      <w:pPr>
+        <w:spacing w:lineRule="auto" w:after="0" w:line="240" w:before="0"/>
+        <w:ind w:left="0" w:firstLine="0" w:right="0"/>
+        <w:contextualSpacing w:val="0"/>
+        <w:jc w:val="left"/>
+      </w:pPr>
+      <w:r>
+        <w:rPr>
+          <w:rFonts w:cs="Arial" w:hAnsi="Arial" w:eastAsia="Arial" w:ascii="Arial"/>
+          <w:b w:val="0"/>
+          <w:i w:val="0"/>
+          <w:smallCaps w:val="0"/>
+          <w:strike w:val="0"/>
+          <w:color w:val="000000"/>
+          <w:sz w:val="22"/>
+          <w:u w:val="none"/>
+          <w:vertAlign w:val="baseline"/>
+          <w:rtl w:val="0"/>
+        </w:rPr>
+        <w:t xml:space="preserve">лишнее, по-моему</w:t>
       </w:r>
     </w:p>
   </w:comment>
   <w:comment w:id="21">
+    <w:p>
+      <w:pPr>
+        <w:spacing w:lineRule="auto" w:after="0" w:line="240" w:before="0"/>
+        <w:ind w:left="0" w:firstLine="0" w:right="0"/>
+        <w:contextualSpacing w:val="0"/>
+        <w:jc w:val="left"/>
+      </w:pPr>
+      <w:r>
+        <w:rPr>
+          <w:rFonts w:cs="Arial" w:hAnsi="Arial" w:eastAsia="Arial" w:ascii="Arial"/>
+          <w:b w:val="0"/>
+          <w:i w:val="0"/>
+          <w:smallCaps w:val="0"/>
+          <w:strike w:val="0"/>
+          <w:color w:val="000000"/>
+          <w:sz w:val="22"/>
+          <w:u w:val="none"/>
+          <w:vertAlign w:val="baseline"/>
+          <w:rtl w:val="0"/>
+        </w:rPr>
+        <w:t xml:space="preserve">Victor Gavrish:</w:t>
+      </w:r>
+    </w:p>
+    <w:p>
+      <w:pPr>
+        <w:spacing w:lineRule="auto" w:after="0" w:line="240" w:before="0"/>
+        <w:ind w:left="0" w:firstLine="0" w:right="0"/>
+        <w:contextualSpacing w:val="0"/>
+        <w:jc w:val="left"/>
+      </w:pPr>
+      <w:r>
+        <w:rPr>
+          <w:rFonts w:cs="Arial" w:hAnsi="Arial" w:eastAsia="Arial" w:ascii="Arial"/>
+          <w:b w:val="0"/>
+          <w:i w:val="0"/>
+          <w:smallCaps w:val="0"/>
+          <w:strike w:val="0"/>
+          <w:color w:val="000000"/>
+          <w:sz w:val="22"/>
+          <w:u w:val="none"/>
+          <w:vertAlign w:val="baseline"/>
+          <w:rtl w:val="0"/>
+        </w:rPr>
+        <w:t xml:space="preserve">отчеканить?</w:t>
+      </w:r>
+    </w:p>
+  </w:comment>
+  <w:comment w:id="22">
     <w:p>
       <w:pPr>
         <w:spacing w:lineRule="auto" w:after="0" w:line="240" w:before="0"/>
@@ -5874,7 +5895,7 @@
       </w:r>
     </w:p>
   </w:comment>
-  <w:comment w:id="22">
+  <w:comment w:id="23">
     <w:p>
       <w:pPr>
         <w:spacing w:lineRule="auto" w:after="0" w:line="240" w:before="0"/>
@@ -5919,54 +5940,6 @@
           <w:rtl w:val="0"/>
         </w:rPr>
         <w:t xml:space="preserve">Сна без сновидений ?</w:t>
-      </w:r>
-    </w:p>
-  </w:comment>
-  <w:comment w:id="23">
-    <w:p>
-      <w:pPr>
-        <w:spacing w:lineRule="auto" w:after="0" w:line="240" w:before="0"/>
-        <w:ind w:left="0" w:firstLine="0" w:right="0"/>
-        <w:contextualSpacing w:val="0"/>
-        <w:jc w:val="left"/>
-      </w:pPr>
-      <w:r>
-        <w:rPr>
-          <w:rFonts w:cs="Arial" w:hAnsi="Arial" w:eastAsia="Arial" w:ascii="Arial"/>
-          <w:b w:val="0"/>
-          <w:i w:val="0"/>
-          <w:smallCaps w:val="0"/>
-          <w:strike w:val="0"/>
-          <w:color w:val="000000"/>
-          <w:sz w:val="22"/>
-          <w:u w:val="none"/>
-          <w:vertAlign w:val="baseline"/>
-          <w:rtl w:val="0"/>
-        </w:rPr>
-        <w:t xml:space="preserve">alariclightin:</w:t>
-      </w:r>
-    </w:p>
-    <w:p>
-      <w:pPr>
-        <w:spacing w:lineRule="auto" w:after="0" w:line="240" w:before="0"/>
-        <w:ind w:left="0" w:firstLine="0" w:right="0"/>
-        <w:contextualSpacing w:val="0"/>
-        <w:jc w:val="left"/>
-      </w:pPr>
-      <w:r>
-        <w:rPr>
-          <w:rFonts w:cs="Arial" w:hAnsi="Arial" w:eastAsia="Arial" w:ascii="Arial"/>
-          <w:b w:val="0"/>
-          <w:i w:val="0"/>
-          <w:smallCaps w:val="0"/>
-          <w:strike w:val="0"/>
-          <w:color w:val="000000"/>
-          <w:sz w:val="22"/>
-          <w:u w:val="none"/>
-          <w:vertAlign w:val="baseline"/>
-          <w:rtl w:val="0"/>
-        </w:rPr>
-        <w:t xml:space="preserve">был демонстрационный зал?</w:t>
       </w:r>
     </w:p>
   </w:comment>
@@ -5991,30 +5964,30 @@
           <w:vertAlign w:val="baseline"/>
           <w:rtl w:val="0"/>
         </w:rPr>
-        <w:t xml:space="preserve">Chaika Che:</w:t>
-      </w:r>
-    </w:p>
-    <w:p>
-      <w:pPr>
-        <w:spacing w:lineRule="auto" w:after="0" w:line="240" w:before="0"/>
-        <w:ind w:left="0" w:firstLine="0" w:right="0"/>
-        <w:contextualSpacing w:val="0"/>
-        <w:jc w:val="left"/>
-      </w:pPr>
-      <w:r>
-        <w:rPr>
-          <w:rFonts w:cs="Arial" w:hAnsi="Arial" w:eastAsia="Arial" w:ascii="Arial"/>
-          <w:b w:val="0"/>
-          <w:i w:val="0"/>
-          <w:smallCaps w:val="0"/>
-          <w:strike w:val="0"/>
-          <w:color w:val="000000"/>
-          <w:sz w:val="22"/>
-          <w:u w:val="none"/>
-          <w:vertAlign w:val="baseline"/>
-          <w:rtl w:val="0"/>
-        </w:rPr>
-        <w:t xml:space="preserve">а можно тут просто профессора оставить, а квиррелла убрать? а то повтор</w:t>
+        <w:t xml:space="preserve">alariclightin:</w:t>
+      </w:r>
+    </w:p>
+    <w:p>
+      <w:pPr>
+        <w:spacing w:lineRule="auto" w:after="0" w:line="240" w:before="0"/>
+        <w:ind w:left="0" w:firstLine="0" w:right="0"/>
+        <w:contextualSpacing w:val="0"/>
+        <w:jc w:val="left"/>
+      </w:pPr>
+      <w:r>
+        <w:rPr>
+          <w:rFonts w:cs="Arial" w:hAnsi="Arial" w:eastAsia="Arial" w:ascii="Arial"/>
+          <w:b w:val="0"/>
+          <w:i w:val="0"/>
+          <w:smallCaps w:val="0"/>
+          <w:strike w:val="0"/>
+          <w:color w:val="000000"/>
+          <w:sz w:val="22"/>
+          <w:u w:val="none"/>
+          <w:vertAlign w:val="baseline"/>
+          <w:rtl w:val="0"/>
+        </w:rPr>
+        <w:t xml:space="preserve">был демонстрационный зал?</w:t>
       </w:r>
     </w:p>
   </w:comment>
@@ -6039,30 +6012,30 @@
           <w:vertAlign w:val="baseline"/>
           <w:rtl w:val="0"/>
         </w:rPr>
-        <w:t xml:space="preserve">alariclightin:</w:t>
-      </w:r>
-    </w:p>
-    <w:p>
-      <w:pPr>
-        <w:spacing w:lineRule="auto" w:after="0" w:line="240" w:before="0"/>
-        <w:ind w:left="0" w:firstLine="0" w:right="0"/>
-        <w:contextualSpacing w:val="0"/>
-        <w:jc w:val="left"/>
-      </w:pPr>
-      <w:r>
-        <w:rPr>
-          <w:rFonts w:cs="Arial" w:hAnsi="Arial" w:eastAsia="Arial" w:ascii="Arial"/>
-          <w:b w:val="0"/>
-          <w:i w:val="0"/>
-          <w:smallCaps w:val="0"/>
-          <w:strike w:val="0"/>
-          <w:color w:val="000000"/>
-          <w:sz w:val="22"/>
-          <w:u w:val="none"/>
-          <w:vertAlign w:val="baseline"/>
-          <w:rtl w:val="0"/>
-        </w:rPr>
-        <w:t xml:space="preserve">убрать и поставить запятую после "например"</w:t>
+        <w:t xml:space="preserve">Chaika Che:</w:t>
+      </w:r>
+    </w:p>
+    <w:p>
+      <w:pPr>
+        <w:spacing w:lineRule="auto" w:after="0" w:line="240" w:before="0"/>
+        <w:ind w:left="0" w:firstLine="0" w:right="0"/>
+        <w:contextualSpacing w:val="0"/>
+        <w:jc w:val="left"/>
+      </w:pPr>
+      <w:r>
+        <w:rPr>
+          <w:rFonts w:cs="Arial" w:hAnsi="Arial" w:eastAsia="Arial" w:ascii="Arial"/>
+          <w:b w:val="0"/>
+          <w:i w:val="0"/>
+          <w:smallCaps w:val="0"/>
+          <w:strike w:val="0"/>
+          <w:color w:val="000000"/>
+          <w:sz w:val="22"/>
+          <w:u w:val="none"/>
+          <w:vertAlign w:val="baseline"/>
+          <w:rtl w:val="0"/>
+        </w:rPr>
+        <w:t xml:space="preserve">а можно тут просто профессора оставить, а квиррелла убрать? а то повтор</w:t>
       </w:r>
     </w:p>
   </w:comment>
@@ -6110,30 +6083,7 @@
           <w:vertAlign w:val="baseline"/>
           <w:rtl w:val="0"/>
         </w:rPr>
-        <w:t xml:space="preserve">в переулок?</w:t>
-      </w:r>
-    </w:p>
-    <w:p>
-      <w:pPr>
-        <w:spacing w:lineRule="auto" w:after="0" w:line="240" w:before="0"/>
-        <w:ind w:left="0" w:firstLine="0" w:right="0"/>
-        <w:contextualSpacing w:val="0"/>
-        <w:jc w:val="left"/>
-      </w:pPr>
-      <w:r>
-        <w:rPr>
-          <w:rFonts w:cs="Arial" w:hAnsi="Arial" w:eastAsia="Arial" w:ascii="Arial"/>
-          <w:b w:val="0"/>
-          <w:i w:val="0"/>
-          <w:smallCaps w:val="0"/>
-          <w:strike w:val="0"/>
-          <w:color w:val="000000"/>
-          <w:sz w:val="22"/>
-          <w:u w:val="none"/>
-          <w:vertAlign w:val="baseline"/>
-          <w:rtl w:val="0"/>
-        </w:rPr>
-        <w:t xml:space="preserve">а то могут возникнуть вопросы - меньше ли улочка поменьше, чем Косой переулок? :) ведь улочка все-таки :)</w:t>
+        <w:t xml:space="preserve">убрать и поставить запятую после "например"</w:t>
       </w:r>
     </w:p>
   </w:comment>
@@ -6158,70 +6108,141 @@
           <w:vertAlign w:val="baseline"/>
           <w:rtl w:val="0"/>
         </w:rPr>
-        <w:t xml:space="preserve">Victor Gavrish:</w:t>
-      </w:r>
-    </w:p>
-    <w:p>
-      <w:pPr>
-        <w:spacing w:lineRule="auto" w:after="0" w:line="240" w:before="0"/>
-        <w:ind w:left="0" w:firstLine="0" w:right="0"/>
-        <w:contextualSpacing w:val="0"/>
-        <w:jc w:val="left"/>
-      </w:pPr>
-      <w:r>
-        <w:rPr>
-          <w:rFonts w:cs="Arial" w:hAnsi="Arial" w:eastAsia="Arial" w:ascii="Arial"/>
-          <w:b w:val="0"/>
-          <w:i w:val="0"/>
-          <w:smallCaps w:val="0"/>
-          <w:strike w:val="0"/>
-          <w:color w:val="000000"/>
-          <w:sz w:val="22"/>
-          <w:u w:val="none"/>
-          <w:vertAlign w:val="baseline"/>
-          <w:rtl w:val="0"/>
-        </w:rPr>
-        <w:t xml:space="preserve">как-то... официозно</w:t>
-      </w:r>
-    </w:p>
-    <w:p>
-      <w:pPr>
-        <w:spacing w:lineRule="auto" w:after="0" w:line="240" w:before="0"/>
-        <w:ind w:left="0" w:firstLine="0" w:right="0"/>
-        <w:contextualSpacing w:val="0"/>
-        <w:jc w:val="left"/>
-      </w:pPr>
-      <w:r>
-        <w:rPr>
-          <w:rtl w:val="0"/>
-        </w:rPr>
-      </w:r>
-    </w:p>
-    <w:p>
-      <w:pPr>
-        <w:spacing w:lineRule="auto" w:after="0" w:line="240" w:before="0"/>
-        <w:ind w:left="0" w:firstLine="0" w:right="0"/>
-        <w:contextualSpacing w:val="0"/>
-        <w:jc w:val="left"/>
-      </w:pPr>
-      <w:r>
-        <w:rPr>
-          <w:rFonts w:cs="Arial" w:hAnsi="Arial" w:eastAsia="Arial" w:ascii="Arial"/>
-          <w:b w:val="0"/>
-          <w:i w:val="0"/>
-          <w:smallCaps w:val="0"/>
-          <w:strike w:val="0"/>
-          <w:color w:val="000000"/>
-          <w:sz w:val="22"/>
-          <w:u w:val="none"/>
-          <w:vertAlign w:val="baseline"/>
-          <w:rtl w:val="0"/>
-        </w:rPr>
-        <w:t xml:space="preserve">Гарри сложно было описать то родственное чувство, которое вызывал у него профессор Квиррелл?</w:t>
+        <w:t xml:space="preserve">alariclightin:</w:t>
+      </w:r>
+    </w:p>
+    <w:p>
+      <w:pPr>
+        <w:spacing w:lineRule="auto" w:after="0" w:line="240" w:before="0"/>
+        <w:ind w:left="0" w:firstLine="0" w:right="0"/>
+        <w:contextualSpacing w:val="0"/>
+        <w:jc w:val="left"/>
+      </w:pPr>
+      <w:r>
+        <w:rPr>
+          <w:rFonts w:cs="Arial" w:hAnsi="Arial" w:eastAsia="Arial" w:ascii="Arial"/>
+          <w:b w:val="0"/>
+          <w:i w:val="0"/>
+          <w:smallCaps w:val="0"/>
+          <w:strike w:val="0"/>
+          <w:color w:val="000000"/>
+          <w:sz w:val="22"/>
+          <w:u w:val="none"/>
+          <w:vertAlign w:val="baseline"/>
+          <w:rtl w:val="0"/>
+        </w:rPr>
+        <w:t xml:space="preserve">в переулок?</w:t>
+      </w:r>
+    </w:p>
+    <w:p>
+      <w:pPr>
+        <w:spacing w:lineRule="auto" w:after="0" w:line="240" w:before="0"/>
+        <w:ind w:left="0" w:firstLine="0" w:right="0"/>
+        <w:contextualSpacing w:val="0"/>
+        <w:jc w:val="left"/>
+      </w:pPr>
+      <w:r>
+        <w:rPr>
+          <w:rFonts w:cs="Arial" w:hAnsi="Arial" w:eastAsia="Arial" w:ascii="Arial"/>
+          <w:b w:val="0"/>
+          <w:i w:val="0"/>
+          <w:smallCaps w:val="0"/>
+          <w:strike w:val="0"/>
+          <w:color w:val="000000"/>
+          <w:sz w:val="22"/>
+          <w:u w:val="none"/>
+          <w:vertAlign w:val="baseline"/>
+          <w:rtl w:val="0"/>
+        </w:rPr>
+        <w:t xml:space="preserve">а то могут возникнуть вопросы - меньше ли улочка поменьше, чем Косой переулок? :) ведь улочка все-таки :)</w:t>
       </w:r>
     </w:p>
   </w:comment>
   <w:comment w:id="28">
+    <w:p>
+      <w:pPr>
+        <w:spacing w:lineRule="auto" w:after="0" w:line="240" w:before="0"/>
+        <w:ind w:left="0" w:firstLine="0" w:right="0"/>
+        <w:contextualSpacing w:val="0"/>
+        <w:jc w:val="left"/>
+      </w:pPr>
+      <w:r>
+        <w:rPr>
+          <w:rFonts w:cs="Arial" w:hAnsi="Arial" w:eastAsia="Arial" w:ascii="Arial"/>
+          <w:b w:val="0"/>
+          <w:i w:val="0"/>
+          <w:smallCaps w:val="0"/>
+          <w:strike w:val="0"/>
+          <w:color w:val="000000"/>
+          <w:sz w:val="22"/>
+          <w:u w:val="none"/>
+          <w:vertAlign w:val="baseline"/>
+          <w:rtl w:val="0"/>
+        </w:rPr>
+        <w:t xml:space="preserve">Victor Gavrish:</w:t>
+      </w:r>
+    </w:p>
+    <w:p>
+      <w:pPr>
+        <w:spacing w:lineRule="auto" w:after="0" w:line="240" w:before="0"/>
+        <w:ind w:left="0" w:firstLine="0" w:right="0"/>
+        <w:contextualSpacing w:val="0"/>
+        <w:jc w:val="left"/>
+      </w:pPr>
+      <w:r>
+        <w:rPr>
+          <w:rFonts w:cs="Arial" w:hAnsi="Arial" w:eastAsia="Arial" w:ascii="Arial"/>
+          <w:b w:val="0"/>
+          <w:i w:val="0"/>
+          <w:smallCaps w:val="0"/>
+          <w:strike w:val="0"/>
+          <w:color w:val="000000"/>
+          <w:sz w:val="22"/>
+          <w:u w:val="none"/>
+          <w:vertAlign w:val="baseline"/>
+          <w:rtl w:val="0"/>
+        </w:rPr>
+        <w:t xml:space="preserve">как-то... официозно</w:t>
+      </w:r>
+    </w:p>
+    <w:p>
+      <w:pPr>
+        <w:spacing w:lineRule="auto" w:after="0" w:line="240" w:before="0"/>
+        <w:ind w:left="0" w:firstLine="0" w:right="0"/>
+        <w:contextualSpacing w:val="0"/>
+        <w:jc w:val="left"/>
+      </w:pPr>
+      <w:r>
+        <w:rPr>
+          <w:rtl w:val="0"/>
+        </w:rPr>
+      </w:r>
+    </w:p>
+    <w:p>
+      <w:pPr>
+        <w:spacing w:lineRule="auto" w:after="0" w:line="240" w:before="0"/>
+        <w:ind w:left="0" w:firstLine="0" w:right="0"/>
+        <w:contextualSpacing w:val="0"/>
+        <w:jc w:val="left"/>
+      </w:pPr>
+      <w:r>
+        <w:rPr>
+          <w:rFonts w:cs="Arial" w:hAnsi="Arial" w:eastAsia="Arial" w:ascii="Arial"/>
+          <w:b w:val="0"/>
+          <w:i w:val="0"/>
+          <w:smallCaps w:val="0"/>
+          <w:strike w:val="0"/>
+          <w:color w:val="000000"/>
+          <w:sz w:val="22"/>
+          <w:u w:val="none"/>
+          <w:vertAlign w:val="baseline"/>
+          <w:rtl w:val="0"/>
+        </w:rPr>
+        <w:t xml:space="preserve">Гарри сложно было описать то родственное чувство, которое вызывал у него профессор Квиррелл?</w:t>
+      </w:r>
+    </w:p>
+  </w:comment>
+  <w:comment w:id="29">
     <w:p>
       <w:pPr>
         <w:spacing w:lineRule="auto" w:after="0" w:line="240" w:before="0"/>
@@ -6580,7 +6601,7 @@
       </w:r>
     </w:p>
   </w:comment>
-  <w:comment w:id="29">
+  <w:comment w:id="30">
     <w:p>
       <w:pPr>
         <w:spacing w:lineRule="auto" w:after="0" w:line="240" w:before="0"/>
@@ -6750,7 +6771,7 @@
       </w:r>
     </w:p>
   </w:comment>
-  <w:comment w:id="30">
+  <w:comment w:id="31">
     <w:p>
       <w:pPr>
         <w:spacing w:lineRule="auto" w:after="0" w:line="240" w:before="0"/>
@@ -6795,54 +6816,6 @@
           <w:rtl w:val="0"/>
         </w:rPr>
         <w:t xml:space="preserve">убрать</w:t>
-      </w:r>
-    </w:p>
-  </w:comment>
-  <w:comment w:id="31">
-    <w:p>
-      <w:pPr>
-        <w:spacing w:lineRule="auto" w:after="0" w:line="240" w:before="0"/>
-        <w:ind w:left="0" w:firstLine="0" w:right="0"/>
-        <w:contextualSpacing w:val="0"/>
-        <w:jc w:val="left"/>
-      </w:pPr>
-      <w:r>
-        <w:rPr>
-          <w:rFonts w:cs="Arial" w:hAnsi="Arial" w:eastAsia="Arial" w:ascii="Arial"/>
-          <w:b w:val="0"/>
-          <w:i w:val="0"/>
-          <w:smallCaps w:val="0"/>
-          <w:strike w:val="0"/>
-          <w:color w:val="000000"/>
-          <w:sz w:val="22"/>
-          <w:u w:val="none"/>
-          <w:vertAlign w:val="baseline"/>
-          <w:rtl w:val="0"/>
-        </w:rPr>
-        <w:t xml:space="preserve">Victor Gavrish:</w:t>
-      </w:r>
-    </w:p>
-    <w:p>
-      <w:pPr>
-        <w:spacing w:lineRule="auto" w:after="0" w:line="240" w:before="0"/>
-        <w:ind w:left="0" w:firstLine="0" w:right="0"/>
-        <w:contextualSpacing w:val="0"/>
-        <w:jc w:val="left"/>
-      </w:pPr>
-      <w:r>
-        <w:rPr>
-          <w:rFonts w:cs="Arial" w:hAnsi="Arial" w:eastAsia="Arial" w:ascii="Arial"/>
-          <w:b w:val="0"/>
-          <w:i w:val="0"/>
-          <w:smallCaps w:val="0"/>
-          <w:strike w:val="0"/>
-          <w:color w:val="000000"/>
-          <w:sz w:val="22"/>
-          <w:u w:val="none"/>
-          <w:vertAlign w:val="baseline"/>
-          <w:rtl w:val="0"/>
-        </w:rPr>
-        <w:t xml:space="preserve">тчк?</w:t>
       </w:r>
     </w:p>
   </w:comment>
@@ -6890,155 +6863,203 @@
           <w:vertAlign w:val="baseline"/>
           <w:rtl w:val="0"/>
         </w:rPr>
-        <w:t xml:space="preserve">Harry had, in fact, run into the volume limitation</w:t>
-      </w:r>
-    </w:p>
-    <w:p>
-      <w:pPr>
-        <w:spacing w:lineRule="auto" w:after="0" w:line="240" w:before="0"/>
-        <w:ind w:left="0" w:firstLine="0" w:right="0"/>
-        <w:contextualSpacing w:val="0"/>
-        <w:jc w:val="left"/>
-      </w:pPr>
-      <w:r>
-        <w:rPr>
-          <w:rtl w:val="0"/>
-        </w:rPr>
-      </w:r>
-    </w:p>
-    <w:p>
-      <w:pPr>
-        <w:spacing w:lineRule="auto" w:after="0" w:line="240" w:before="0"/>
-        <w:ind w:left="0" w:firstLine="0" w:right="0"/>
-        <w:contextualSpacing w:val="0"/>
-        <w:jc w:val="left"/>
-      </w:pPr>
-      <w:r>
-        <w:rPr>
-          <w:rFonts w:cs="Arial" w:hAnsi="Arial" w:eastAsia="Arial" w:ascii="Arial"/>
-          <w:b w:val="0"/>
-          <w:i w:val="0"/>
-          <w:smallCaps w:val="0"/>
-          <w:strike w:val="0"/>
-          <w:color w:val="000000"/>
-          <w:sz w:val="22"/>
-          <w:u w:val="none"/>
-          <w:vertAlign w:val="baseline"/>
-          <w:rtl w:val="0"/>
-        </w:rPr>
-        <w:t xml:space="preserve">Не нравится это "фактически", в русском такое вводное слово используется нечасто, особенно в литературном языке. Мне кажется, здесь оно просто для усиления, вроде:</w:t>
-      </w:r>
-    </w:p>
-    <w:p>
-      <w:pPr>
-        <w:spacing w:lineRule="auto" w:after="0" w:line="240" w:before="0"/>
-        <w:ind w:left="0" w:firstLine="0" w:right="0"/>
-        <w:contextualSpacing w:val="0"/>
-        <w:jc w:val="left"/>
-      </w:pPr>
-      <w:r>
-        <w:rPr>
-          <w:rtl w:val="0"/>
-        </w:rPr>
-      </w:r>
-    </w:p>
-    <w:p>
-      <w:pPr>
-        <w:spacing w:lineRule="auto" w:after="0" w:line="240" w:before="0"/>
-        <w:ind w:left="0" w:firstLine="0" w:right="0"/>
-        <w:contextualSpacing w:val="0"/>
-        <w:jc w:val="left"/>
-      </w:pPr>
-      <w:r>
-        <w:rPr>
-          <w:rFonts w:cs="Arial" w:hAnsi="Arial" w:eastAsia="Arial" w:ascii="Arial"/>
-          <w:b w:val="0"/>
-          <w:i w:val="0"/>
-          <w:smallCaps w:val="0"/>
-          <w:strike w:val="0"/>
-          <w:color w:val="000000"/>
-          <w:sz w:val="22"/>
-          <w:u w:val="none"/>
-          <w:vertAlign w:val="baseline"/>
-          <w:rtl w:val="0"/>
-        </w:rPr>
-        <w:t xml:space="preserve">Гарри даже достиг предела вместительности кошеля</w:t>
-      </w:r>
-    </w:p>
-    <w:p>
-      <w:pPr>
-        <w:spacing w:lineRule="auto" w:after="0" w:line="240" w:before="0"/>
-        <w:ind w:left="0" w:firstLine="0" w:right="0"/>
-        <w:contextualSpacing w:val="0"/>
-        <w:jc w:val="left"/>
-      </w:pPr>
-      <w:r>
-        <w:rPr>
-          <w:rtl w:val="0"/>
-        </w:rPr>
-      </w:r>
-    </w:p>
-    <w:p>
-      <w:pPr>
-        <w:spacing w:lineRule="auto" w:after="0" w:line="240" w:before="0"/>
-        <w:ind w:left="0" w:firstLine="0" w:right="0"/>
-        <w:contextualSpacing w:val="0"/>
-        <w:jc w:val="left"/>
-      </w:pPr>
-      <w:r>
-        <w:rPr>
-          <w:rFonts w:cs="Arial" w:hAnsi="Arial" w:eastAsia="Arial" w:ascii="Arial"/>
-          <w:b w:val="0"/>
-          <w:i w:val="0"/>
-          <w:smallCaps w:val="0"/>
-          <w:strike w:val="0"/>
-          <w:color w:val="000000"/>
-          <w:sz w:val="22"/>
-          <w:u w:val="none"/>
-          <w:vertAlign w:val="baseline"/>
-          <w:rtl w:val="0"/>
-        </w:rPr>
-        <w:t xml:space="preserve">Гарри даже удалось достичь предела вместительности</w:t>
-      </w:r>
-    </w:p>
-    <w:p>
-      <w:pPr>
-        <w:spacing w:lineRule="auto" w:after="0" w:line="240" w:before="0"/>
-        <w:ind w:left="0" w:firstLine="0" w:right="0"/>
-        <w:contextualSpacing w:val="0"/>
-        <w:jc w:val="left"/>
-      </w:pPr>
-      <w:r>
-        <w:rPr>
-          <w:rtl w:val="0"/>
-        </w:rPr>
-      </w:r>
-    </w:p>
-    <w:p>
-      <w:pPr>
-        <w:spacing w:lineRule="auto" w:after="0" w:line="240" w:before="0"/>
-        <w:ind w:left="0" w:firstLine="0" w:right="0"/>
-        <w:contextualSpacing w:val="0"/>
-        <w:jc w:val="left"/>
-      </w:pPr>
-      <w:r>
-        <w:rPr>
-          <w:rFonts w:cs="Arial" w:hAnsi="Arial" w:eastAsia="Arial" w:ascii="Arial"/>
-          <w:b w:val="0"/>
-          <w:i w:val="0"/>
-          <w:smallCaps w:val="0"/>
-          <w:strike w:val="0"/>
-          <w:color w:val="000000"/>
-          <w:sz w:val="22"/>
-          <w:u w:val="none"/>
-          <w:vertAlign w:val="baseline"/>
-          <w:rtl w:val="0"/>
-        </w:rPr>
-        <w:t xml:space="preserve">Как-то так</w:t>
+        <w:t xml:space="preserve">тчк?</w:t>
       </w:r>
     </w:p>
   </w:comment>
   <w:comment w:id="33">
+    <w:p>
+      <w:pPr>
+        <w:spacing w:lineRule="auto" w:after="0" w:line="240" w:before="0"/>
+        <w:ind w:left="0" w:firstLine="0" w:right="0"/>
+        <w:contextualSpacing w:val="0"/>
+        <w:jc w:val="left"/>
+      </w:pPr>
+      <w:r>
+        <w:rPr>
+          <w:rFonts w:cs="Arial" w:hAnsi="Arial" w:eastAsia="Arial" w:ascii="Arial"/>
+          <w:b w:val="0"/>
+          <w:i w:val="0"/>
+          <w:smallCaps w:val="0"/>
+          <w:strike w:val="0"/>
+          <w:color w:val="000000"/>
+          <w:sz w:val="22"/>
+          <w:u w:val="none"/>
+          <w:vertAlign w:val="baseline"/>
+          <w:rtl w:val="0"/>
+        </w:rPr>
+        <w:t xml:space="preserve">Victor Gavrish:</w:t>
+      </w:r>
+    </w:p>
+    <w:p>
+      <w:pPr>
+        <w:spacing w:lineRule="auto" w:after="0" w:line="240" w:before="0"/>
+        <w:ind w:left="0" w:firstLine="0" w:right="0"/>
+        <w:contextualSpacing w:val="0"/>
+        <w:jc w:val="left"/>
+      </w:pPr>
+      <w:r>
+        <w:rPr>
+          <w:rFonts w:cs="Arial" w:hAnsi="Arial" w:eastAsia="Arial" w:ascii="Arial"/>
+          <w:b w:val="0"/>
+          <w:i w:val="0"/>
+          <w:smallCaps w:val="0"/>
+          <w:strike w:val="0"/>
+          <w:color w:val="000000"/>
+          <w:sz w:val="22"/>
+          <w:u w:val="none"/>
+          <w:vertAlign w:val="baseline"/>
+          <w:rtl w:val="0"/>
+        </w:rPr>
+        <w:t xml:space="preserve">Harry had, in fact, run into the volume limitation</w:t>
+      </w:r>
+    </w:p>
+    <w:p>
+      <w:pPr>
+        <w:spacing w:lineRule="auto" w:after="0" w:line="240" w:before="0"/>
+        <w:ind w:left="0" w:firstLine="0" w:right="0"/>
+        <w:contextualSpacing w:val="0"/>
+        <w:jc w:val="left"/>
+      </w:pPr>
+      <w:r>
+        <w:rPr>
+          <w:rtl w:val="0"/>
+        </w:rPr>
+      </w:r>
+    </w:p>
+    <w:p>
+      <w:pPr>
+        <w:spacing w:lineRule="auto" w:after="0" w:line="240" w:before="0"/>
+        <w:ind w:left="0" w:firstLine="0" w:right="0"/>
+        <w:contextualSpacing w:val="0"/>
+        <w:jc w:val="left"/>
+      </w:pPr>
+      <w:r>
+        <w:rPr>
+          <w:rFonts w:cs="Arial" w:hAnsi="Arial" w:eastAsia="Arial" w:ascii="Arial"/>
+          <w:b w:val="0"/>
+          <w:i w:val="0"/>
+          <w:smallCaps w:val="0"/>
+          <w:strike w:val="0"/>
+          <w:color w:val="000000"/>
+          <w:sz w:val="22"/>
+          <w:u w:val="none"/>
+          <w:vertAlign w:val="baseline"/>
+          <w:rtl w:val="0"/>
+        </w:rPr>
+        <w:t xml:space="preserve">Не нравится это "фактически", в русском такое вводное слово используется нечасто, особенно в литературном языке. Мне кажется, здесь оно просто для усиления, вроде:</w:t>
+      </w:r>
+    </w:p>
+    <w:p>
+      <w:pPr>
+        <w:spacing w:lineRule="auto" w:after="0" w:line="240" w:before="0"/>
+        <w:ind w:left="0" w:firstLine="0" w:right="0"/>
+        <w:contextualSpacing w:val="0"/>
+        <w:jc w:val="left"/>
+      </w:pPr>
+      <w:r>
+        <w:rPr>
+          <w:rtl w:val="0"/>
+        </w:rPr>
+      </w:r>
+    </w:p>
+    <w:p>
+      <w:pPr>
+        <w:spacing w:lineRule="auto" w:after="0" w:line="240" w:before="0"/>
+        <w:ind w:left="0" w:firstLine="0" w:right="0"/>
+        <w:contextualSpacing w:val="0"/>
+        <w:jc w:val="left"/>
+      </w:pPr>
+      <w:r>
+        <w:rPr>
+          <w:rFonts w:cs="Arial" w:hAnsi="Arial" w:eastAsia="Arial" w:ascii="Arial"/>
+          <w:b w:val="0"/>
+          <w:i w:val="0"/>
+          <w:smallCaps w:val="0"/>
+          <w:strike w:val="0"/>
+          <w:color w:val="000000"/>
+          <w:sz w:val="22"/>
+          <w:u w:val="none"/>
+          <w:vertAlign w:val="baseline"/>
+          <w:rtl w:val="0"/>
+        </w:rPr>
+        <w:t xml:space="preserve">Гарри даже достиг предела вместительности кошеля</w:t>
+      </w:r>
+    </w:p>
+    <w:p>
+      <w:pPr>
+        <w:spacing w:lineRule="auto" w:after="0" w:line="240" w:before="0"/>
+        <w:ind w:left="0" w:firstLine="0" w:right="0"/>
+        <w:contextualSpacing w:val="0"/>
+        <w:jc w:val="left"/>
+      </w:pPr>
+      <w:r>
+        <w:rPr>
+          <w:rtl w:val="0"/>
+        </w:rPr>
+      </w:r>
+    </w:p>
+    <w:p>
+      <w:pPr>
+        <w:spacing w:lineRule="auto" w:after="0" w:line="240" w:before="0"/>
+        <w:ind w:left="0" w:firstLine="0" w:right="0"/>
+        <w:contextualSpacing w:val="0"/>
+        <w:jc w:val="left"/>
+      </w:pPr>
+      <w:r>
+        <w:rPr>
+          <w:rFonts w:cs="Arial" w:hAnsi="Arial" w:eastAsia="Arial" w:ascii="Arial"/>
+          <w:b w:val="0"/>
+          <w:i w:val="0"/>
+          <w:smallCaps w:val="0"/>
+          <w:strike w:val="0"/>
+          <w:color w:val="000000"/>
+          <w:sz w:val="22"/>
+          <w:u w:val="none"/>
+          <w:vertAlign w:val="baseline"/>
+          <w:rtl w:val="0"/>
+        </w:rPr>
+        <w:t xml:space="preserve">Гарри даже удалось достичь предела вместительности</w:t>
+      </w:r>
+    </w:p>
+    <w:p>
+      <w:pPr>
+        <w:spacing w:lineRule="auto" w:after="0" w:line="240" w:before="0"/>
+        <w:ind w:left="0" w:firstLine="0" w:right="0"/>
+        <w:contextualSpacing w:val="0"/>
+        <w:jc w:val="left"/>
+      </w:pPr>
+      <w:r>
+        <w:rPr>
+          <w:rtl w:val="0"/>
+        </w:rPr>
+      </w:r>
+    </w:p>
+    <w:p>
+      <w:pPr>
+        <w:spacing w:lineRule="auto" w:after="0" w:line="240" w:before="0"/>
+        <w:ind w:left="0" w:firstLine="0" w:right="0"/>
+        <w:contextualSpacing w:val="0"/>
+        <w:jc w:val="left"/>
+      </w:pPr>
+      <w:r>
+        <w:rPr>
+          <w:rFonts w:cs="Arial" w:hAnsi="Arial" w:eastAsia="Arial" w:ascii="Arial"/>
+          <w:b w:val="0"/>
+          <w:i w:val="0"/>
+          <w:smallCaps w:val="0"/>
+          <w:strike w:val="0"/>
+          <w:color w:val="000000"/>
+          <w:sz w:val="22"/>
+          <w:u w:val="none"/>
+          <w:vertAlign w:val="baseline"/>
+          <w:rtl w:val="0"/>
+        </w:rPr>
+        <w:t xml:space="preserve">Как-то так</w:t>
+      </w:r>
+    </w:p>
+  </w:comment>
+  <w:comment w:id="34">
     <w:p>
       <w:pPr>
         <w:spacing w:lineRule="auto" w:after="0" w:line="240" w:before="0"/>
@@ -7245,7 +7266,7 @@
       </w:r>
     </w:p>
   </w:comment>
-  <w:comment w:id="34">
+  <w:comment w:id="35">
     <w:p>
       <w:pPr>
         <w:spacing w:lineRule="auto" w:after="0" w:line="240" w:before="0"/>
@@ -7290,54 +7311,6 @@
           <w:rtl w:val="0"/>
         </w:rPr>
         <w:t xml:space="preserve">убрать</w:t>
-      </w:r>
-    </w:p>
-  </w:comment>
-  <w:comment w:id="35">
-    <w:p>
-      <w:pPr>
-        <w:spacing w:lineRule="auto" w:after="0" w:line="240" w:before="0"/>
-        <w:ind w:left="0" w:firstLine="0" w:right="0"/>
-        <w:contextualSpacing w:val="0"/>
-        <w:jc w:val="left"/>
-      </w:pPr>
-      <w:r>
-        <w:rPr>
-          <w:rFonts w:cs="Arial" w:hAnsi="Arial" w:eastAsia="Arial" w:ascii="Arial"/>
-          <w:b w:val="0"/>
-          <w:i w:val="0"/>
-          <w:smallCaps w:val="0"/>
-          <w:strike w:val="0"/>
-          <w:color w:val="000000"/>
-          <w:sz w:val="22"/>
-          <w:u w:val="none"/>
-          <w:vertAlign w:val="baseline"/>
-          <w:rtl w:val="0"/>
-        </w:rPr>
-        <w:t xml:space="preserve">alariclightin:</w:t>
-      </w:r>
-    </w:p>
-    <w:p>
-      <w:pPr>
-        <w:spacing w:lineRule="auto" w:after="0" w:line="240" w:before="0"/>
-        <w:ind w:left="0" w:firstLine="0" w:right="0"/>
-        <w:contextualSpacing w:val="0"/>
-        <w:jc w:val="left"/>
-      </w:pPr>
-      <w:r>
-        <w:rPr>
-          <w:rFonts w:cs="Arial" w:hAnsi="Arial" w:eastAsia="Arial" w:ascii="Arial"/>
-          <w:b w:val="0"/>
-          <w:i w:val="0"/>
-          <w:smallCaps w:val="0"/>
-          <w:strike w:val="0"/>
-          <w:color w:val="000000"/>
-          <w:sz w:val="22"/>
-          <w:u w:val="none"/>
-          <w:vertAlign w:val="baseline"/>
-          <w:rtl w:val="0"/>
-        </w:rPr>
-        <w:t xml:space="preserve">личностью?</w:t>
       </w:r>
     </w:p>
   </w:comment>
@@ -7362,30 +7335,30 @@
           <w:vertAlign w:val="baseline"/>
           <w:rtl w:val="0"/>
         </w:rPr>
-        <w:t xml:space="preserve">Александр Савин:</w:t>
-      </w:r>
-    </w:p>
-    <w:p>
-      <w:pPr>
-        <w:spacing w:lineRule="auto" w:after="0" w:line="240" w:before="0"/>
-        <w:ind w:left="0" w:firstLine="0" w:right="0"/>
-        <w:contextualSpacing w:val="0"/>
-        <w:jc w:val="left"/>
-      </w:pPr>
-      <w:r>
-        <w:rPr>
-          <w:rFonts w:cs="Arial" w:hAnsi="Arial" w:eastAsia="Arial" w:ascii="Arial"/>
-          <w:b w:val="0"/>
-          <w:i w:val="0"/>
-          <w:smallCaps w:val="0"/>
-          <w:strike w:val="0"/>
-          <w:color w:val="000000"/>
-          <w:sz w:val="22"/>
-          <w:u w:val="none"/>
-          <w:vertAlign w:val="baseline"/>
-          <w:rtl w:val="0"/>
-        </w:rPr>
-        <w:t xml:space="preserve">убрать ?</w:t>
+        <w:t xml:space="preserve">alariclightin:</w:t>
+      </w:r>
+    </w:p>
+    <w:p>
+      <w:pPr>
+        <w:spacing w:lineRule="auto" w:after="0" w:line="240" w:before="0"/>
+        <w:ind w:left="0" w:firstLine="0" w:right="0"/>
+        <w:contextualSpacing w:val="0"/>
+        <w:jc w:val="left"/>
+      </w:pPr>
+      <w:r>
+        <w:rPr>
+          <w:rFonts w:cs="Arial" w:hAnsi="Arial" w:eastAsia="Arial" w:ascii="Arial"/>
+          <w:b w:val="0"/>
+          <w:i w:val="0"/>
+          <w:smallCaps w:val="0"/>
+          <w:strike w:val="0"/>
+          <w:color w:val="000000"/>
+          <w:sz w:val="22"/>
+          <w:u w:val="none"/>
+          <w:vertAlign w:val="baseline"/>
+          <w:rtl w:val="0"/>
+        </w:rPr>
+        <w:t xml:space="preserve">личностью?</w:t>
       </w:r>
     </w:p>
   </w:comment>
@@ -7410,93 +7383,141 @@
           <w:vertAlign w:val="baseline"/>
           <w:rtl w:val="0"/>
         </w:rPr>
-        <w:t xml:space="preserve">alariclightin:</w:t>
-      </w:r>
-    </w:p>
-    <w:p>
-      <w:pPr>
-        <w:spacing w:lineRule="auto" w:after="0" w:line="240" w:before="0"/>
-        <w:ind w:left="0" w:firstLine="0" w:right="0"/>
-        <w:contextualSpacing w:val="0"/>
-        <w:jc w:val="left"/>
-      </w:pPr>
-      <w:r>
-        <w:rPr>
-          <w:rFonts w:cs="Arial" w:hAnsi="Arial" w:eastAsia="Arial" w:ascii="Arial"/>
-          <w:b w:val="0"/>
-          <w:i w:val="0"/>
-          <w:smallCaps w:val="0"/>
-          <w:strike w:val="0"/>
-          <w:color w:val="000000"/>
-          <w:sz w:val="22"/>
-          <w:u w:val="none"/>
-          <w:vertAlign w:val="baseline"/>
-          <w:rtl w:val="0"/>
-        </w:rPr>
-        <w:t xml:space="preserve">что-то меня смущает этот "порог"</w:t>
-      </w:r>
-    </w:p>
-    <w:p>
-      <w:pPr>
-        <w:spacing w:lineRule="auto" w:after="0" w:line="240" w:before="0"/>
-        <w:ind w:left="0" w:firstLine="0" w:right="0"/>
-        <w:contextualSpacing w:val="0"/>
-        <w:jc w:val="left"/>
-      </w:pPr>
-      <w:r>
-        <w:rPr>
-          <w:rFonts w:cs="Arial" w:hAnsi="Arial" w:eastAsia="Arial" w:ascii="Arial"/>
-          <w:b w:val="0"/>
-          <w:i w:val="0"/>
-          <w:smallCaps w:val="0"/>
-          <w:strike w:val="0"/>
-          <w:color w:val="000000"/>
-          <w:sz w:val="22"/>
-          <w:u w:val="none"/>
-          <w:vertAlign w:val="baseline"/>
-          <w:rtl w:val="0"/>
-        </w:rPr>
-        <w:t xml:space="preserve">мне вообще не очевидно, что этот магазин вообще находится в торце переулка, а в этом случае оно как-то совсем странно</w:t>
-      </w:r>
-    </w:p>
-    <w:p>
-      <w:pPr>
-        <w:spacing w:lineRule="auto" w:after="0" w:line="240" w:before="0"/>
-        <w:ind w:left="0" w:firstLine="0" w:right="0"/>
-        <w:contextualSpacing w:val="0"/>
-        <w:jc w:val="left"/>
-      </w:pPr>
-      <w:r>
-        <w:rPr>
-          <w:rtl w:val="0"/>
-        </w:rPr>
-      </w:r>
-    </w:p>
-    <w:p>
-      <w:pPr>
-        <w:spacing w:lineRule="auto" w:after="0" w:line="240" w:before="0"/>
-        <w:ind w:left="0" w:firstLine="0" w:right="0"/>
-        <w:contextualSpacing w:val="0"/>
-        <w:jc w:val="left"/>
-      </w:pPr>
-      <w:r>
-        <w:rPr>
-          <w:rFonts w:cs="Arial" w:hAnsi="Arial" w:eastAsia="Arial" w:ascii="Arial"/>
-          <w:b w:val="0"/>
-          <w:i w:val="0"/>
-          <w:smallCaps w:val="0"/>
-          <w:strike w:val="0"/>
-          <w:color w:val="000000"/>
-          <w:sz w:val="22"/>
-          <w:u w:val="none"/>
-          <w:vertAlign w:val="baseline"/>
-          <w:rtl w:val="0"/>
-        </w:rPr>
-        <w:t xml:space="preserve">по-моему, "который привел его к магазину" все-таки лучше</w:t>
+        <w:t xml:space="preserve">Александр Савин:</w:t>
+      </w:r>
+    </w:p>
+    <w:p>
+      <w:pPr>
+        <w:spacing w:lineRule="auto" w:after="0" w:line="240" w:before="0"/>
+        <w:ind w:left="0" w:firstLine="0" w:right="0"/>
+        <w:contextualSpacing w:val="0"/>
+        <w:jc w:val="left"/>
+      </w:pPr>
+      <w:r>
+        <w:rPr>
+          <w:rFonts w:cs="Arial" w:hAnsi="Arial" w:eastAsia="Arial" w:ascii="Arial"/>
+          <w:b w:val="0"/>
+          <w:i w:val="0"/>
+          <w:smallCaps w:val="0"/>
+          <w:strike w:val="0"/>
+          <w:color w:val="000000"/>
+          <w:sz w:val="22"/>
+          <w:u w:val="none"/>
+          <w:vertAlign w:val="baseline"/>
+          <w:rtl w:val="0"/>
+        </w:rPr>
+        <w:t xml:space="preserve">убрать ?</w:t>
       </w:r>
     </w:p>
   </w:comment>
   <w:comment w:id="38">
+    <w:p>
+      <w:pPr>
+        <w:spacing w:lineRule="auto" w:after="0" w:line="240" w:before="0"/>
+        <w:ind w:left="0" w:firstLine="0" w:right="0"/>
+        <w:contextualSpacing w:val="0"/>
+        <w:jc w:val="left"/>
+      </w:pPr>
+      <w:r>
+        <w:rPr>
+          <w:rFonts w:cs="Arial" w:hAnsi="Arial" w:eastAsia="Arial" w:ascii="Arial"/>
+          <w:b w:val="0"/>
+          <w:i w:val="0"/>
+          <w:smallCaps w:val="0"/>
+          <w:strike w:val="0"/>
+          <w:color w:val="000000"/>
+          <w:sz w:val="22"/>
+          <w:u w:val="none"/>
+          <w:vertAlign w:val="baseline"/>
+          <w:rtl w:val="0"/>
+        </w:rPr>
+        <w:t xml:space="preserve">alariclightin:</w:t>
+      </w:r>
+    </w:p>
+    <w:p>
+      <w:pPr>
+        <w:spacing w:lineRule="auto" w:after="0" w:line="240" w:before="0"/>
+        <w:ind w:left="0" w:firstLine="0" w:right="0"/>
+        <w:contextualSpacing w:val="0"/>
+        <w:jc w:val="left"/>
+      </w:pPr>
+      <w:r>
+        <w:rPr>
+          <w:rFonts w:cs="Arial" w:hAnsi="Arial" w:eastAsia="Arial" w:ascii="Arial"/>
+          <w:b w:val="0"/>
+          <w:i w:val="0"/>
+          <w:smallCaps w:val="0"/>
+          <w:strike w:val="0"/>
+          <w:color w:val="000000"/>
+          <w:sz w:val="22"/>
+          <w:u w:val="none"/>
+          <w:vertAlign w:val="baseline"/>
+          <w:rtl w:val="0"/>
+        </w:rPr>
+        <w:t xml:space="preserve">что-то меня смущает этот "порог"</w:t>
+      </w:r>
+    </w:p>
+    <w:p>
+      <w:pPr>
+        <w:spacing w:lineRule="auto" w:after="0" w:line="240" w:before="0"/>
+        <w:ind w:left="0" w:firstLine="0" w:right="0"/>
+        <w:contextualSpacing w:val="0"/>
+        <w:jc w:val="left"/>
+      </w:pPr>
+      <w:r>
+        <w:rPr>
+          <w:rFonts w:cs="Arial" w:hAnsi="Arial" w:eastAsia="Arial" w:ascii="Arial"/>
+          <w:b w:val="0"/>
+          <w:i w:val="0"/>
+          <w:smallCaps w:val="0"/>
+          <w:strike w:val="0"/>
+          <w:color w:val="000000"/>
+          <w:sz w:val="22"/>
+          <w:u w:val="none"/>
+          <w:vertAlign w:val="baseline"/>
+          <w:rtl w:val="0"/>
+        </w:rPr>
+        <w:t xml:space="preserve">мне вообще не очевидно, что этот магазин вообще находится в торце переулка, а в этом случае оно как-то совсем странно</w:t>
+      </w:r>
+    </w:p>
+    <w:p>
+      <w:pPr>
+        <w:spacing w:lineRule="auto" w:after="0" w:line="240" w:before="0"/>
+        <w:ind w:left="0" w:firstLine="0" w:right="0"/>
+        <w:contextualSpacing w:val="0"/>
+        <w:jc w:val="left"/>
+      </w:pPr>
+      <w:r>
+        <w:rPr>
+          <w:rtl w:val="0"/>
+        </w:rPr>
+      </w:r>
+    </w:p>
+    <w:p>
+      <w:pPr>
+        <w:spacing w:lineRule="auto" w:after="0" w:line="240" w:before="0"/>
+        <w:ind w:left="0" w:firstLine="0" w:right="0"/>
+        <w:contextualSpacing w:val="0"/>
+        <w:jc w:val="left"/>
+      </w:pPr>
+      <w:r>
+        <w:rPr>
+          <w:rFonts w:cs="Arial" w:hAnsi="Arial" w:eastAsia="Arial" w:ascii="Arial"/>
+          <w:b w:val="0"/>
+          <w:i w:val="0"/>
+          <w:smallCaps w:val="0"/>
+          <w:strike w:val="0"/>
+          <w:color w:val="000000"/>
+          <w:sz w:val="22"/>
+          <w:u w:val="none"/>
+          <w:vertAlign w:val="baseline"/>
+          <w:rtl w:val="0"/>
+        </w:rPr>
+        <w:t xml:space="preserve">по-моему, "который привел его к магазину" все-таки лучше</w:t>
+      </w:r>
+    </w:p>
+  </w:comment>
+  <w:comment w:id="39">
     <w:p>
       <w:pPr>
         <w:spacing w:lineRule="auto" w:after="0" w:line="240" w:before="0"/>
@@ -7597,7 +7618,7 @@
       </w:r>
     </w:p>
   </w:comment>
-  <w:comment w:id="39">
+  <w:comment w:id="40">
     <w:p>
       <w:pPr>
         <w:spacing w:lineRule="auto" w:after="0" w:line="240" w:before="0"/>
@@ -7645,7 +7666,7 @@
       </w:r>
     </w:p>
   </w:comment>
-  <w:comment w:id="40">
+  <w:comment w:id="41">
     <w:p>
       <w:pPr>
         <w:spacing w:lineRule="auto" w:after="0" w:line="240" w:before="0"/>
@@ -7799,7 +7820,7 @@
       </w:r>
     </w:p>
   </w:comment>
-  <w:comment w:id="41">
+  <w:comment w:id="42">
     <w:p>
       <w:pPr>
         <w:spacing w:lineRule="auto" w:after="0" w:line="240" w:before="0"/>
@@ -7844,100 +7865,6 @@
           <w:rtl w:val="0"/>
         </w:rPr>
         <w:t xml:space="preserve">Проголодалс-ся?</w:t>
-      </w:r>
-    </w:p>
-  </w:comment>
-  <w:comment w:id="42">
-    <w:p>
-      <w:pPr>
-        <w:spacing w:lineRule="auto" w:after="0" w:line="240" w:before="0"/>
-        <w:ind w:left="0" w:firstLine="0" w:right="0"/>
-        <w:contextualSpacing w:val="0"/>
-        <w:jc w:val="left"/>
-      </w:pPr>
-      <w:r>
-        <w:rPr>
-          <w:rFonts w:cs="Arial" w:hAnsi="Arial" w:eastAsia="Arial" w:ascii="Arial"/>
-          <w:b w:val="0"/>
-          <w:i w:val="0"/>
-          <w:smallCaps w:val="0"/>
-          <w:strike w:val="0"/>
-          <w:color w:val="000000"/>
-          <w:sz w:val="22"/>
-          <w:u w:val="none"/>
-          <w:vertAlign w:val="baseline"/>
-          <w:rtl w:val="0"/>
-        </w:rPr>
-        <w:t xml:space="preserve">alariclightin:</w:t>
-      </w:r>
-    </w:p>
-    <w:p>
-      <w:pPr>
-        <w:spacing w:lineRule="auto" w:after="0" w:line="240" w:before="0"/>
-        <w:ind w:left="0" w:firstLine="0" w:right="0"/>
-        <w:contextualSpacing w:val="0"/>
-        <w:jc w:val="left"/>
-      </w:pPr>
-      <w:r>
-        <w:rPr>
-          <w:rFonts w:cs="Arial" w:hAnsi="Arial" w:eastAsia="Arial" w:ascii="Arial"/>
-          <w:b w:val="0"/>
-          <w:i w:val="0"/>
-          <w:smallCaps w:val="0"/>
-          <w:strike w:val="0"/>
-          <w:color w:val="000000"/>
-          <w:sz w:val="22"/>
-          <w:u w:val="none"/>
-          <w:vertAlign w:val="baseline"/>
-          <w:rtl w:val="0"/>
-        </w:rPr>
-        <w:t xml:space="preserve">по-моему. тут смысл другой</w:t>
-      </w:r>
-    </w:p>
-    <w:p>
-      <w:pPr>
-        <w:spacing w:lineRule="auto" w:after="0" w:line="240" w:before="0"/>
-        <w:ind w:left="0" w:firstLine="0" w:right="0"/>
-        <w:contextualSpacing w:val="0"/>
-        <w:jc w:val="left"/>
-      </w:pPr>
-      <w:r>
-        <w:rPr>
-          <w:rFonts w:cs="Arial" w:hAnsi="Arial" w:eastAsia="Arial" w:ascii="Arial"/>
-          <w:b w:val="0"/>
-          <w:i w:val="0"/>
-          <w:smallCaps w:val="0"/>
-          <w:strike w:val="0"/>
-          <w:color w:val="000000"/>
-          <w:sz w:val="22"/>
-          <w:u w:val="none"/>
-          <w:vertAlign w:val="baseline"/>
-          <w:rtl w:val="0"/>
-        </w:rPr>
-        <w:t xml:space="preserve">примерно "и не вспомнило даже когда вы его убивали".</w:t>
-      </w:r>
-    </w:p>
-    <w:p>
-      <w:pPr>
-        <w:spacing w:lineRule="auto" w:after="0" w:line="240" w:before="0"/>
-        <w:ind w:left="0" w:firstLine="0" w:right="0"/>
-        <w:contextualSpacing w:val="0"/>
-        <w:jc w:val="left"/>
-      </w:pPr>
-      <w:r>
-        <w:rPr>
-          <w:rFonts w:cs="Arial" w:hAnsi="Arial" w:eastAsia="Arial" w:ascii="Arial"/>
-          <w:b w:val="0"/>
-          <w:i w:val="0"/>
-          <w:smallCaps w:val="0"/>
-          <w:strike w:val="0"/>
-          <w:color w:val="000000"/>
-          <w:sz w:val="22"/>
-          <w:u w:val="none"/>
-          <w:vertAlign w:val="baseline"/>
-          <w:rtl w:val="0"/>
-        </w:rPr>
-        <w:t xml:space="preserve">тут везде "аs" по-моему "в то время как"</w:t>
       </w:r>
     </w:p>
   </w:comment>
@@ -7962,34 +7889,128 @@
           <w:vertAlign w:val="baseline"/>
           <w:rtl w:val="0"/>
         </w:rPr>
-        <w:t xml:space="preserve">Chaika Che:</w:t>
-      </w:r>
-    </w:p>
-    <w:p>
-      <w:pPr>
-        <w:spacing w:lineRule="auto" w:after="0" w:line="240" w:before="0"/>
-        <w:ind w:left="0" w:firstLine="0" w:right="0"/>
-        <w:contextualSpacing w:val="0"/>
-        <w:jc w:val="left"/>
-      </w:pPr>
-      <w:r>
-        <w:rPr>
-          <w:rFonts w:cs="Arial" w:hAnsi="Arial" w:eastAsia="Arial" w:ascii="Arial"/>
-          <w:b w:val="0"/>
-          <w:i w:val="0"/>
-          <w:smallCaps w:val="0"/>
-          <w:strike w:val="0"/>
-          <w:color w:val="000000"/>
-          <w:sz w:val="22"/>
-          <w:u w:val="none"/>
-          <w:vertAlign w:val="baseline"/>
-          <w:rtl w:val="0"/>
-        </w:rPr>
-        <w:t xml:space="preserve">чего-ТО?</w:t>
+        <w:t xml:space="preserve">alariclightin:</w:t>
+      </w:r>
+    </w:p>
+    <w:p>
+      <w:pPr>
+        <w:spacing w:lineRule="auto" w:after="0" w:line="240" w:before="0"/>
+        <w:ind w:left="0" w:firstLine="0" w:right="0"/>
+        <w:contextualSpacing w:val="0"/>
+        <w:jc w:val="left"/>
+      </w:pPr>
+      <w:r>
+        <w:rPr>
+          <w:rFonts w:cs="Arial" w:hAnsi="Arial" w:eastAsia="Arial" w:ascii="Arial"/>
+          <w:b w:val="0"/>
+          <w:i w:val="0"/>
+          <w:smallCaps w:val="0"/>
+          <w:strike w:val="0"/>
+          <w:color w:val="000000"/>
+          <w:sz w:val="22"/>
+          <w:u w:val="none"/>
+          <w:vertAlign w:val="baseline"/>
+          <w:rtl w:val="0"/>
+        </w:rPr>
+        <w:t xml:space="preserve">по-моему. тут смысл другой</w:t>
+      </w:r>
+    </w:p>
+    <w:p>
+      <w:pPr>
+        <w:spacing w:lineRule="auto" w:after="0" w:line="240" w:before="0"/>
+        <w:ind w:left="0" w:firstLine="0" w:right="0"/>
+        <w:contextualSpacing w:val="0"/>
+        <w:jc w:val="left"/>
+      </w:pPr>
+      <w:r>
+        <w:rPr>
+          <w:rFonts w:cs="Arial" w:hAnsi="Arial" w:eastAsia="Arial" w:ascii="Arial"/>
+          <w:b w:val="0"/>
+          <w:i w:val="0"/>
+          <w:smallCaps w:val="0"/>
+          <w:strike w:val="0"/>
+          <w:color w:val="000000"/>
+          <w:sz w:val="22"/>
+          <w:u w:val="none"/>
+          <w:vertAlign w:val="baseline"/>
+          <w:rtl w:val="0"/>
+        </w:rPr>
+        <w:t xml:space="preserve">примерно "и не вспомнило даже когда вы его убивали".</w:t>
+      </w:r>
+    </w:p>
+    <w:p>
+      <w:pPr>
+        <w:spacing w:lineRule="auto" w:after="0" w:line="240" w:before="0"/>
+        <w:ind w:left="0" w:firstLine="0" w:right="0"/>
+        <w:contextualSpacing w:val="0"/>
+        <w:jc w:val="left"/>
+      </w:pPr>
+      <w:r>
+        <w:rPr>
+          <w:rFonts w:cs="Arial" w:hAnsi="Arial" w:eastAsia="Arial" w:ascii="Arial"/>
+          <w:b w:val="0"/>
+          <w:i w:val="0"/>
+          <w:smallCaps w:val="0"/>
+          <w:strike w:val="0"/>
+          <w:color w:val="000000"/>
+          <w:sz w:val="22"/>
+          <w:u w:val="none"/>
+          <w:vertAlign w:val="baseline"/>
+          <w:rtl w:val="0"/>
+        </w:rPr>
+        <w:t xml:space="preserve">тут везде "аs" по-моему "в то время как"</w:t>
       </w:r>
     </w:p>
   </w:comment>
   <w:comment w:id="44">
+    <w:p>
+      <w:pPr>
+        <w:spacing w:lineRule="auto" w:after="0" w:line="240" w:before="0"/>
+        <w:ind w:left="0" w:firstLine="0" w:right="0"/>
+        <w:contextualSpacing w:val="0"/>
+        <w:jc w:val="left"/>
+      </w:pPr>
+      <w:r>
+        <w:rPr>
+          <w:rFonts w:cs="Arial" w:hAnsi="Arial" w:eastAsia="Arial" w:ascii="Arial"/>
+          <w:b w:val="0"/>
+          <w:i w:val="0"/>
+          <w:smallCaps w:val="0"/>
+          <w:strike w:val="0"/>
+          <w:color w:val="000000"/>
+          <w:sz w:val="22"/>
+          <w:u w:val="none"/>
+          <w:vertAlign w:val="baseline"/>
+          <w:rtl w:val="0"/>
+        </w:rPr>
+        <w:t xml:space="preserve">Chaika Che:</w:t>
+      </w:r>
+    </w:p>
+    <w:p>
+      <w:pPr>
+        <w:spacing w:lineRule="auto" w:after="0" w:line="240" w:before="0"/>
+        <w:ind w:left="0" w:firstLine="0" w:right="0"/>
+        <w:contextualSpacing w:val="0"/>
+        <w:jc w:val="left"/>
+      </w:pPr>
+      <w:r>
+        <w:rPr>
+          <w:rFonts w:cs="Arial" w:hAnsi="Arial" w:eastAsia="Arial" w:ascii="Arial"/>
+          <w:b w:val="0"/>
+          <w:i w:val="0"/>
+          <w:smallCaps w:val="0"/>
+          <w:strike w:val="0"/>
+          <w:color w:val="000000"/>
+          <w:sz w:val="22"/>
+          <w:u w:val="none"/>
+          <w:vertAlign w:val="baseline"/>
+          <w:rtl w:val="0"/>
+        </w:rPr>
+        <w:t xml:space="preserve">чего-ТО?</w:t>
+      </w:r>
+    </w:p>
+  </w:comment>
+  <w:comment w:id="45">
     <w:p>
       <w:pPr>
         <w:spacing w:lineRule="auto" w:after="0" w:line="240" w:before="0"/>
@@ -8090,7 +8111,7 @@
       </w:r>
     </w:p>
   </w:comment>
-  <w:comment w:id="45">
+  <w:comment w:id="46">
     <w:p>
       <w:pPr>
         <w:spacing w:lineRule="auto" w:after="0" w:line="240" w:before="0"/>
@@ -8138,7 +8159,7 @@
       </w:r>
     </w:p>
   </w:comment>
-  <w:comment w:id="46">
+  <w:comment w:id="47">
     <w:p>
       <w:pPr>
         <w:spacing w:lineRule="auto" w:after="0" w:line="240" w:before="0"/>
@@ -8262,7 +8283,7 @@
       </w:r>
     </w:p>
   </w:comment>
-  <w:comment w:id="47">
+  <w:comment w:id="48">
     <w:p>
       <w:pPr>
         <w:spacing w:lineRule="auto" w:after="0" w:line="240" w:before="0"/>
@@ -8307,54 +8328,6 @@
           <w:rtl w:val="0"/>
         </w:rPr>
         <w:t xml:space="preserve">или просто в "современную демократию"</w:t>
-      </w:r>
-    </w:p>
-  </w:comment>
-  <w:comment w:id="48">
-    <w:p>
-      <w:pPr>
-        <w:spacing w:lineRule="auto" w:after="0" w:line="240" w:before="0"/>
-        <w:ind w:left="0" w:firstLine="0" w:right="0"/>
-        <w:contextualSpacing w:val="0"/>
-        <w:jc w:val="left"/>
-      </w:pPr>
-      <w:r>
-        <w:rPr>
-          <w:rFonts w:cs="Arial" w:hAnsi="Arial" w:eastAsia="Arial" w:ascii="Arial"/>
-          <w:b w:val="0"/>
-          <w:i w:val="0"/>
-          <w:smallCaps w:val="0"/>
-          <w:strike w:val="0"/>
-          <w:color w:val="000000"/>
-          <w:sz w:val="22"/>
-          <w:u w:val="none"/>
-          <w:vertAlign w:val="baseline"/>
-          <w:rtl w:val="0"/>
-        </w:rPr>
-        <w:t xml:space="preserve">Victor Gavrish:</w:t>
-      </w:r>
-    </w:p>
-    <w:p>
-      <w:pPr>
-        <w:spacing w:lineRule="auto" w:after="0" w:line="240" w:before="0"/>
-        <w:ind w:left="0" w:firstLine="0" w:right="0"/>
-        <w:contextualSpacing w:val="0"/>
-        <w:jc w:val="left"/>
-      </w:pPr>
-      <w:r>
-        <w:rPr>
-          <w:rFonts w:cs="Arial" w:hAnsi="Arial" w:eastAsia="Arial" w:ascii="Arial"/>
-          <w:b w:val="0"/>
-          <w:i w:val="0"/>
-          <w:smallCaps w:val="0"/>
-          <w:strike w:val="0"/>
-          <w:color w:val="000000"/>
-          <w:sz w:val="22"/>
-          <w:u w:val="none"/>
-          <w:vertAlign w:val="baseline"/>
-          <w:rtl w:val="0"/>
-        </w:rPr>
-        <w:t xml:space="preserve">пищу?</w:t>
       </w:r>
     </w:p>
   </w:comment>
@@ -8379,57 +8352,105 @@
           <w:vertAlign w:val="baseline"/>
           <w:rtl w:val="0"/>
         </w:rPr>
-        <w:t xml:space="preserve">alariclightin:</w:t>
-      </w:r>
-    </w:p>
-    <w:p>
-      <w:pPr>
-        <w:spacing w:lineRule="auto" w:after="0" w:line="240" w:before="0"/>
-        <w:ind w:left="0" w:firstLine="0" w:right="0"/>
-        <w:contextualSpacing w:val="0"/>
-        <w:jc w:val="left"/>
-      </w:pPr>
-      <w:r>
-        <w:rPr>
-          <w:rFonts w:cs="Arial" w:hAnsi="Arial" w:eastAsia="Arial" w:ascii="Arial"/>
-          <w:b w:val="0"/>
-          <w:i w:val="0"/>
-          <w:smallCaps w:val="0"/>
-          <w:strike w:val="0"/>
-          <w:color w:val="000000"/>
-          <w:sz w:val="22"/>
-          <w:u w:val="none"/>
-          <w:vertAlign w:val="baseline"/>
-          <w:rtl w:val="0"/>
-        </w:rPr>
-        <w:t xml:space="preserve">лишнее</w:t>
-      </w:r>
-    </w:p>
-    <w:p>
-      <w:pPr>
-        <w:spacing w:lineRule="auto" w:after="0" w:line="240" w:before="0"/>
-        <w:ind w:left="0" w:firstLine="0" w:right="0"/>
-        <w:contextualSpacing w:val="0"/>
-        <w:jc w:val="left"/>
-      </w:pPr>
-      <w:r>
-        <w:rPr>
-          <w:rFonts w:cs="Arial" w:hAnsi="Arial" w:eastAsia="Arial" w:ascii="Arial"/>
-          <w:b w:val="0"/>
-          <w:i w:val="0"/>
-          <w:smallCaps w:val="0"/>
-          <w:strike w:val="0"/>
-          <w:color w:val="000000"/>
-          <w:sz w:val="22"/>
-          <w:u w:val="none"/>
-          <w:vertAlign w:val="baseline"/>
-          <w:rtl w:val="0"/>
-        </w:rPr>
-        <w:t xml:space="preserve">"да, я согласен" вполне достаточно, с учетом более чем лаконичного оригинала.</w:t>
+        <w:t xml:space="preserve">Victor Gavrish:</w:t>
+      </w:r>
+    </w:p>
+    <w:p>
+      <w:pPr>
+        <w:spacing w:lineRule="auto" w:after="0" w:line="240" w:before="0"/>
+        <w:ind w:left="0" w:firstLine="0" w:right="0"/>
+        <w:contextualSpacing w:val="0"/>
+        <w:jc w:val="left"/>
+      </w:pPr>
+      <w:r>
+        <w:rPr>
+          <w:rFonts w:cs="Arial" w:hAnsi="Arial" w:eastAsia="Arial" w:ascii="Arial"/>
+          <w:b w:val="0"/>
+          <w:i w:val="0"/>
+          <w:smallCaps w:val="0"/>
+          <w:strike w:val="0"/>
+          <w:color w:val="000000"/>
+          <w:sz w:val="22"/>
+          <w:u w:val="none"/>
+          <w:vertAlign w:val="baseline"/>
+          <w:rtl w:val="0"/>
+        </w:rPr>
+        <w:t xml:space="preserve">пищу?</w:t>
       </w:r>
     </w:p>
   </w:comment>
   <w:comment w:id="50">
+    <w:p>
+      <w:pPr>
+        <w:spacing w:lineRule="auto" w:after="0" w:line="240" w:before="0"/>
+        <w:ind w:left="0" w:firstLine="0" w:right="0"/>
+        <w:contextualSpacing w:val="0"/>
+        <w:jc w:val="left"/>
+      </w:pPr>
+      <w:r>
+        <w:rPr>
+          <w:rFonts w:cs="Arial" w:hAnsi="Arial" w:eastAsia="Arial" w:ascii="Arial"/>
+          <w:b w:val="0"/>
+          <w:i w:val="0"/>
+          <w:smallCaps w:val="0"/>
+          <w:strike w:val="0"/>
+          <w:color w:val="000000"/>
+          <w:sz w:val="22"/>
+          <w:u w:val="none"/>
+          <w:vertAlign w:val="baseline"/>
+          <w:rtl w:val="0"/>
+        </w:rPr>
+        <w:t xml:space="preserve">alariclightin:</w:t>
+      </w:r>
+    </w:p>
+    <w:p>
+      <w:pPr>
+        <w:spacing w:lineRule="auto" w:after="0" w:line="240" w:before="0"/>
+        <w:ind w:left="0" w:firstLine="0" w:right="0"/>
+        <w:contextualSpacing w:val="0"/>
+        <w:jc w:val="left"/>
+      </w:pPr>
+      <w:r>
+        <w:rPr>
+          <w:rFonts w:cs="Arial" w:hAnsi="Arial" w:eastAsia="Arial" w:ascii="Arial"/>
+          <w:b w:val="0"/>
+          <w:i w:val="0"/>
+          <w:smallCaps w:val="0"/>
+          <w:strike w:val="0"/>
+          <w:color w:val="000000"/>
+          <w:sz w:val="22"/>
+          <w:u w:val="none"/>
+          <w:vertAlign w:val="baseline"/>
+          <w:rtl w:val="0"/>
+        </w:rPr>
+        <w:t xml:space="preserve">лишнее</w:t>
+      </w:r>
+    </w:p>
+    <w:p>
+      <w:pPr>
+        <w:spacing w:lineRule="auto" w:after="0" w:line="240" w:before="0"/>
+        <w:ind w:left="0" w:firstLine="0" w:right="0"/>
+        <w:contextualSpacing w:val="0"/>
+        <w:jc w:val="left"/>
+      </w:pPr>
+      <w:r>
+        <w:rPr>
+          <w:rFonts w:cs="Arial" w:hAnsi="Arial" w:eastAsia="Arial" w:ascii="Arial"/>
+          <w:b w:val="0"/>
+          <w:i w:val="0"/>
+          <w:smallCaps w:val="0"/>
+          <w:strike w:val="0"/>
+          <w:color w:val="000000"/>
+          <w:sz w:val="22"/>
+          <w:u w:val="none"/>
+          <w:vertAlign w:val="baseline"/>
+          <w:rtl w:val="0"/>
+        </w:rPr>
+        <w:t xml:space="preserve">"да, я согласен" вполне достаточно, с учетом более чем лаконичного оригинала.</w:t>
+      </w:r>
+    </w:p>
+  </w:comment>
+  <w:comment w:id="51">
     <w:p>
       <w:pPr>
         <w:spacing w:lineRule="auto" w:after="0" w:line="240" w:before="0"/>
@@ -8635,7 +8656,7 @@
       </w:r>
     </w:p>
   </w:comment>
-  <w:comment w:id="51">
+  <w:comment w:id="52">
     <w:p>
       <w:pPr>
         <w:spacing w:lineRule="auto" w:after="0" w:line="240" w:before="0"/>
@@ -8680,77 +8701,6 @@
           <w:rtl w:val="0"/>
         </w:rPr>
         <w:t xml:space="preserve">откуда?</w:t>
-      </w:r>
-    </w:p>
-  </w:comment>
-  <w:comment w:id="52">
-    <w:p>
-      <w:pPr>
-        <w:spacing w:lineRule="auto" w:after="0" w:line="240" w:before="0"/>
-        <w:ind w:left="0" w:firstLine="0" w:right="0"/>
-        <w:contextualSpacing w:val="0"/>
-        <w:jc w:val="left"/>
-      </w:pPr>
-      <w:r>
-        <w:rPr>
-          <w:rFonts w:cs="Arial" w:hAnsi="Arial" w:eastAsia="Arial" w:ascii="Arial"/>
-          <w:b w:val="0"/>
-          <w:i w:val="0"/>
-          <w:smallCaps w:val="0"/>
-          <w:strike w:val="0"/>
-          <w:color w:val="000000"/>
-          <w:sz w:val="22"/>
-          <w:u w:val="none"/>
-          <w:vertAlign w:val="baseline"/>
-          <w:rtl w:val="0"/>
-        </w:rPr>
-        <w:t xml:space="preserve">alariclightin:</w:t>
-      </w:r>
-    </w:p>
-    <w:p>
-      <w:pPr>
-        <w:spacing w:lineRule="auto" w:after="0" w:line="240" w:before="0"/>
-        <w:ind w:left="0" w:firstLine="0" w:right="0"/>
-        <w:contextualSpacing w:val="0"/>
-        <w:jc w:val="left"/>
-      </w:pPr>
-      <w:r>
-        <w:rPr>
-          <w:rFonts w:cs="Arial" w:hAnsi="Arial" w:eastAsia="Arial" w:ascii="Arial"/>
-          <w:b w:val="0"/>
-          <w:i w:val="0"/>
-          <w:smallCaps w:val="0"/>
-          <w:strike w:val="0"/>
-          <w:color w:val="000000"/>
-          <w:sz w:val="22"/>
-          <w:u w:val="none"/>
-          <w:vertAlign w:val="baseline"/>
-          <w:rtl w:val="0"/>
-        </w:rPr>
-        <w:t xml:space="preserve">такое чувство, что это Гарри лично засиял и озарил комнату :)</w:t>
-      </w:r>
-    </w:p>
-    <w:p>
-      <w:pPr>
-        <w:spacing w:lineRule="auto" w:after="0" w:line="240" w:before="0"/>
-        <w:ind w:left="0" w:firstLine="0" w:right="0"/>
-        <w:contextualSpacing w:val="0"/>
-        <w:jc w:val="left"/>
-      </w:pPr>
-      <w:r>
-        <w:rPr>
-          <w:rFonts w:cs="Arial" w:hAnsi="Arial" w:eastAsia="Arial" w:ascii="Arial"/>
-          <w:b w:val="0"/>
-          <w:i w:val="0"/>
-          <w:smallCaps w:val="0"/>
-          <w:strike w:val="0"/>
-          <w:color w:val="000000"/>
-          <w:sz w:val="22"/>
-          <w:u w:val="none"/>
-          <w:vertAlign w:val="baseline"/>
-          <w:rtl w:val="0"/>
-        </w:rPr>
-        <w:t xml:space="preserve">мой вариант мне тоже не очень, но как есть мне не нравится еще больше</w:t>
       </w:r>
     </w:p>
   </w:comment>
@@ -8775,30 +8725,53 @@
           <w:vertAlign w:val="baseline"/>
           <w:rtl w:val="0"/>
         </w:rPr>
-        <w:t xml:space="preserve">Gleb Mazursky:</w:t>
-      </w:r>
-    </w:p>
-    <w:p>
-      <w:pPr>
-        <w:spacing w:lineRule="auto" w:after="0" w:line="240" w:before="0"/>
-        <w:ind w:left="0" w:firstLine="0" w:right="0"/>
-        <w:contextualSpacing w:val="0"/>
-        <w:jc w:val="left"/>
-      </w:pPr>
-      <w:r>
-        <w:rPr>
-          <w:rFonts w:cs="Arial" w:hAnsi="Arial" w:eastAsia="Arial" w:ascii="Arial"/>
-          <w:b w:val="0"/>
-          <w:i w:val="0"/>
-          <w:smallCaps w:val="0"/>
-          <w:strike w:val="0"/>
-          <w:color w:val="000000"/>
-          <w:sz w:val="22"/>
-          <w:u w:val="none"/>
-          <w:vertAlign w:val="baseline"/>
-          <w:rtl w:val="0"/>
-        </w:rPr>
-        <w:t xml:space="preserve">таки не очень понятно, с чем тут согласился квиррел.</w:t>
+        <w:t xml:space="preserve">alariclightin:</w:t>
+      </w:r>
+    </w:p>
+    <w:p>
+      <w:pPr>
+        <w:spacing w:lineRule="auto" w:after="0" w:line="240" w:before="0"/>
+        <w:ind w:left="0" w:firstLine="0" w:right="0"/>
+        <w:contextualSpacing w:val="0"/>
+        <w:jc w:val="left"/>
+      </w:pPr>
+      <w:r>
+        <w:rPr>
+          <w:rFonts w:cs="Arial" w:hAnsi="Arial" w:eastAsia="Arial" w:ascii="Arial"/>
+          <w:b w:val="0"/>
+          <w:i w:val="0"/>
+          <w:smallCaps w:val="0"/>
+          <w:strike w:val="0"/>
+          <w:color w:val="000000"/>
+          <w:sz w:val="22"/>
+          <w:u w:val="none"/>
+          <w:vertAlign w:val="baseline"/>
+          <w:rtl w:val="0"/>
+        </w:rPr>
+        <w:t xml:space="preserve">такое чувство, что это Гарри лично засиял и озарил комнату :)</w:t>
+      </w:r>
+    </w:p>
+    <w:p>
+      <w:pPr>
+        <w:spacing w:lineRule="auto" w:after="0" w:line="240" w:before="0"/>
+        <w:ind w:left="0" w:firstLine="0" w:right="0"/>
+        <w:contextualSpacing w:val="0"/>
+        <w:jc w:val="left"/>
+      </w:pPr>
+      <w:r>
+        <w:rPr>
+          <w:rFonts w:cs="Arial" w:hAnsi="Arial" w:eastAsia="Arial" w:ascii="Arial"/>
+          <w:b w:val="0"/>
+          <w:i w:val="0"/>
+          <w:smallCaps w:val="0"/>
+          <w:strike w:val="0"/>
+          <w:color w:val="000000"/>
+          <w:sz w:val="22"/>
+          <w:u w:val="none"/>
+          <w:vertAlign w:val="baseline"/>
+          <w:rtl w:val="0"/>
+        </w:rPr>
+        <w:t xml:space="preserve">мой вариант мне тоже не очень, но как есть мне не нравится еще больше</w:t>
       </w:r>
     </w:p>
   </w:comment>
@@ -8823,30 +8796,30 @@
           <w:vertAlign w:val="baseline"/>
           <w:rtl w:val="0"/>
         </w:rPr>
-        <w:t xml:space="preserve">Chaika Che:</w:t>
-      </w:r>
-    </w:p>
-    <w:p>
-      <w:pPr>
-        <w:spacing w:lineRule="auto" w:after="0" w:line="240" w:before="0"/>
-        <w:ind w:left="0" w:firstLine="0" w:right="0"/>
-        <w:contextualSpacing w:val="0"/>
-        <w:jc w:val="left"/>
-      </w:pPr>
-      <w:r>
-        <w:rPr>
-          <w:rFonts w:cs="Arial" w:hAnsi="Arial" w:eastAsia="Arial" w:ascii="Arial"/>
-          <w:b w:val="0"/>
-          <w:i w:val="0"/>
-          <w:smallCaps w:val="0"/>
-          <w:strike w:val="0"/>
-          <w:color w:val="000000"/>
-          <w:sz w:val="22"/>
-          <w:u w:val="none"/>
-          <w:vertAlign w:val="baseline"/>
-          <w:rtl w:val="0"/>
-        </w:rPr>
-        <w:t xml:space="preserve">убрать</w:t>
+        <w:t xml:space="preserve">Gleb Mazursky:</w:t>
+      </w:r>
+    </w:p>
+    <w:p>
+      <w:pPr>
+        <w:spacing w:lineRule="auto" w:after="0" w:line="240" w:before="0"/>
+        <w:ind w:left="0" w:firstLine="0" w:right="0"/>
+        <w:contextualSpacing w:val="0"/>
+        <w:jc w:val="left"/>
+      </w:pPr>
+      <w:r>
+        <w:rPr>
+          <w:rFonts w:cs="Arial" w:hAnsi="Arial" w:eastAsia="Arial" w:ascii="Arial"/>
+          <w:b w:val="0"/>
+          <w:i w:val="0"/>
+          <w:smallCaps w:val="0"/>
+          <w:strike w:val="0"/>
+          <w:color w:val="000000"/>
+          <w:sz w:val="22"/>
+          <w:u w:val="none"/>
+          <w:vertAlign w:val="baseline"/>
+          <w:rtl w:val="0"/>
+        </w:rPr>
+        <w:t xml:space="preserve">таки не очень понятно, с чем тут согласился квиррел.</w:t>
       </w:r>
     </w:p>
   </w:comment>
@@ -8871,34 +8844,82 @@
           <w:vertAlign w:val="baseline"/>
           <w:rtl w:val="0"/>
         </w:rPr>
-        <w:t xml:space="preserve">Gleb Mazursky:</w:t>
-      </w:r>
-    </w:p>
-    <w:p>
-      <w:pPr>
-        <w:spacing w:lineRule="auto" w:after="0" w:line="240" w:before="0"/>
-        <w:ind w:left="0" w:firstLine="0" w:right="0"/>
-        <w:contextualSpacing w:val="0"/>
-        <w:jc w:val="left"/>
-      </w:pPr>
-      <w:r>
-        <w:rPr>
-          <w:rFonts w:cs="Arial" w:hAnsi="Arial" w:eastAsia="Arial" w:ascii="Arial"/>
-          <w:b w:val="0"/>
-          <w:i w:val="0"/>
-          <w:smallCaps w:val="0"/>
-          <w:strike w:val="0"/>
-          <w:color w:val="000000"/>
-          <w:sz w:val="22"/>
-          <w:u w:val="none"/>
-          <w:vertAlign w:val="baseline"/>
-          <w:rtl w:val="0"/>
-        </w:rPr>
-        <w:t xml:space="preserve">с фамилией? из семейства Блэков?</w:t>
+        <w:t xml:space="preserve">Chaika Che:</w:t>
+      </w:r>
+    </w:p>
+    <w:p>
+      <w:pPr>
+        <w:spacing w:lineRule="auto" w:after="0" w:line="240" w:before="0"/>
+        <w:ind w:left="0" w:firstLine="0" w:right="0"/>
+        <w:contextualSpacing w:val="0"/>
+        <w:jc w:val="left"/>
+      </w:pPr>
+      <w:r>
+        <w:rPr>
+          <w:rFonts w:cs="Arial" w:hAnsi="Arial" w:eastAsia="Arial" w:ascii="Arial"/>
+          <w:b w:val="0"/>
+          <w:i w:val="0"/>
+          <w:smallCaps w:val="0"/>
+          <w:strike w:val="0"/>
+          <w:color w:val="000000"/>
+          <w:sz w:val="22"/>
+          <w:u w:val="none"/>
+          <w:vertAlign w:val="baseline"/>
+          <w:rtl w:val="0"/>
+        </w:rPr>
+        <w:t xml:space="preserve">убрать</w:t>
       </w:r>
     </w:p>
   </w:comment>
   <w:comment w:id="56">
+    <w:p>
+      <w:pPr>
+        <w:spacing w:lineRule="auto" w:after="0" w:line="240" w:before="0"/>
+        <w:ind w:left="0" w:firstLine="0" w:right="0"/>
+        <w:contextualSpacing w:val="0"/>
+        <w:jc w:val="left"/>
+      </w:pPr>
+      <w:r>
+        <w:rPr>
+          <w:rFonts w:cs="Arial" w:hAnsi="Arial" w:eastAsia="Arial" w:ascii="Arial"/>
+          <w:b w:val="0"/>
+          <w:i w:val="0"/>
+          <w:smallCaps w:val="0"/>
+          <w:strike w:val="0"/>
+          <w:color w:val="000000"/>
+          <w:sz w:val="22"/>
+          <w:u w:val="none"/>
+          <w:vertAlign w:val="baseline"/>
+          <w:rtl w:val="0"/>
+        </w:rPr>
+        <w:t xml:space="preserve">Gleb Mazursky:</w:t>
+      </w:r>
+    </w:p>
+    <w:p>
+      <w:pPr>
+        <w:spacing w:lineRule="auto" w:after="0" w:line="240" w:before="0"/>
+        <w:ind w:left="0" w:firstLine="0" w:right="0"/>
+        <w:contextualSpacing w:val="0"/>
+        <w:jc w:val="left"/>
+      </w:pPr>
+      <w:r>
+        <w:rPr>
+          <w:rFonts w:cs="Arial" w:hAnsi="Arial" w:eastAsia="Arial" w:ascii="Arial"/>
+          <w:b w:val="0"/>
+          <w:i w:val="0"/>
+          <w:smallCaps w:val="0"/>
+          <w:strike w:val="0"/>
+          <w:color w:val="000000"/>
+          <w:sz w:val="22"/>
+          <w:u w:val="none"/>
+          <w:vertAlign w:val="baseline"/>
+          <w:rtl w:val="0"/>
+        </w:rPr>
+        <w:t xml:space="preserve">с фамилией? из семейства Блэков?</w:t>
+      </w:r>
+    </w:p>
+  </w:comment>
+  <w:comment w:id="57">
     <w:p>
       <w:pPr>
         <w:spacing w:lineRule="auto" w:after="0" w:line="240" w:before="0"/>
@@ -9052,7 +9073,7 @@
       </w:r>
     </w:p>
   </w:comment>
-  <w:comment w:id="57">
+  <w:comment w:id="58">
     <w:p>
       <w:pPr>
         <w:spacing w:lineRule="auto" w:after="0" w:line="240" w:before="0"/>
@@ -9153,7 +9174,7 @@
       </w:r>
     </w:p>
   </w:comment>
-  <w:comment w:id="58">
+  <w:comment w:id="59">
     <w:p>
       <w:pPr>
         <w:spacing w:lineRule="auto" w:after="0" w:line="240" w:before="0"/>
@@ -9198,54 +9219,6 @@
           <w:rtl w:val="0"/>
         </w:rPr>
         <w:t xml:space="preserve">я тут со знакомым корректором посоветовалась, так вот стилистически более верно завести разговор, а беседу завести нельзя.</w:t>
-      </w:r>
-    </w:p>
-  </w:comment>
-  <w:comment w:id="59">
-    <w:p>
-      <w:pPr>
-        <w:spacing w:lineRule="auto" w:after="0" w:line="240" w:before="0"/>
-        <w:ind w:left="0" w:firstLine="0" w:right="0"/>
-        <w:contextualSpacing w:val="0"/>
-        <w:jc w:val="left"/>
-      </w:pPr>
-      <w:r>
-        <w:rPr>
-          <w:rFonts w:cs="Arial" w:hAnsi="Arial" w:eastAsia="Arial" w:ascii="Arial"/>
-          <w:b w:val="0"/>
-          <w:i w:val="0"/>
-          <w:smallCaps w:val="0"/>
-          <w:strike w:val="0"/>
-          <w:color w:val="000000"/>
-          <w:sz w:val="22"/>
-          <w:u w:val="none"/>
-          <w:vertAlign w:val="baseline"/>
-          <w:rtl w:val="0"/>
-        </w:rPr>
-        <w:t xml:space="preserve">Gleb Mazursky:</w:t>
-      </w:r>
-    </w:p>
-    <w:p>
-      <w:pPr>
-        <w:spacing w:lineRule="auto" w:after="0" w:line="240" w:before="0"/>
-        <w:ind w:left="0" w:firstLine="0" w:right="0"/>
-        <w:contextualSpacing w:val="0"/>
-        <w:jc w:val="left"/>
-      </w:pPr>
-      <w:r>
-        <w:rPr>
-          <w:rFonts w:cs="Arial" w:hAnsi="Arial" w:eastAsia="Arial" w:ascii="Arial"/>
-          <w:b w:val="0"/>
-          <w:i w:val="0"/>
-          <w:smallCaps w:val="0"/>
-          <w:strike w:val="0"/>
-          <w:color w:val="000000"/>
-          <w:sz w:val="22"/>
-          <w:u w:val="none"/>
-          <w:vertAlign w:val="baseline"/>
-          <w:rtl w:val="0"/>
-        </w:rPr>
-        <w:t xml:space="preserve">с-свидетельс-ств</w:t>
       </w:r>
     </w:p>
   </w:comment>
@@ -9270,34 +9243,82 @@
           <w:vertAlign w:val="baseline"/>
           <w:rtl w:val="0"/>
         </w:rPr>
-        <w:t xml:space="preserve">Chaika Che:</w:t>
-      </w:r>
-    </w:p>
-    <w:p>
-      <w:pPr>
-        <w:spacing w:lineRule="auto" w:after="0" w:line="240" w:before="0"/>
-        <w:ind w:left="0" w:firstLine="0" w:right="0"/>
-        <w:contextualSpacing w:val="0"/>
-        <w:jc w:val="left"/>
-      </w:pPr>
-      <w:r>
-        <w:rPr>
-          <w:rFonts w:cs="Arial" w:hAnsi="Arial" w:eastAsia="Arial" w:ascii="Arial"/>
-          <w:b w:val="0"/>
-          <w:i w:val="0"/>
-          <w:smallCaps w:val="0"/>
-          <w:strike w:val="0"/>
-          <w:color w:val="000000"/>
-          <w:sz w:val="22"/>
-          <w:u w:val="none"/>
-          <w:vertAlign w:val="baseline"/>
-          <w:rtl w:val="0"/>
-        </w:rPr>
-        <w:t xml:space="preserve">убрать</w:t>
+        <w:t xml:space="preserve">Gleb Mazursky:</w:t>
+      </w:r>
+    </w:p>
+    <w:p>
+      <w:pPr>
+        <w:spacing w:lineRule="auto" w:after="0" w:line="240" w:before="0"/>
+        <w:ind w:left="0" w:firstLine="0" w:right="0"/>
+        <w:contextualSpacing w:val="0"/>
+        <w:jc w:val="left"/>
+      </w:pPr>
+      <w:r>
+        <w:rPr>
+          <w:rFonts w:cs="Arial" w:hAnsi="Arial" w:eastAsia="Arial" w:ascii="Arial"/>
+          <w:b w:val="0"/>
+          <w:i w:val="0"/>
+          <w:smallCaps w:val="0"/>
+          <w:strike w:val="0"/>
+          <w:color w:val="000000"/>
+          <w:sz w:val="22"/>
+          <w:u w:val="none"/>
+          <w:vertAlign w:val="baseline"/>
+          <w:rtl w:val="0"/>
+        </w:rPr>
+        <w:t xml:space="preserve">с-свидетельс-ств</w:t>
       </w:r>
     </w:p>
   </w:comment>
   <w:comment w:id="61">
+    <w:p>
+      <w:pPr>
+        <w:spacing w:lineRule="auto" w:after="0" w:line="240" w:before="0"/>
+        <w:ind w:left="0" w:firstLine="0" w:right="0"/>
+        <w:contextualSpacing w:val="0"/>
+        <w:jc w:val="left"/>
+      </w:pPr>
+      <w:r>
+        <w:rPr>
+          <w:rFonts w:cs="Arial" w:hAnsi="Arial" w:eastAsia="Arial" w:ascii="Arial"/>
+          <w:b w:val="0"/>
+          <w:i w:val="0"/>
+          <w:smallCaps w:val="0"/>
+          <w:strike w:val="0"/>
+          <w:color w:val="000000"/>
+          <w:sz w:val="22"/>
+          <w:u w:val="none"/>
+          <w:vertAlign w:val="baseline"/>
+          <w:rtl w:val="0"/>
+        </w:rPr>
+        <w:t xml:space="preserve">Chaika Che:</w:t>
+      </w:r>
+    </w:p>
+    <w:p>
+      <w:pPr>
+        <w:spacing w:lineRule="auto" w:after="0" w:line="240" w:before="0"/>
+        <w:ind w:left="0" w:firstLine="0" w:right="0"/>
+        <w:contextualSpacing w:val="0"/>
+        <w:jc w:val="left"/>
+      </w:pPr>
+      <w:r>
+        <w:rPr>
+          <w:rFonts w:cs="Arial" w:hAnsi="Arial" w:eastAsia="Arial" w:ascii="Arial"/>
+          <w:b w:val="0"/>
+          <w:i w:val="0"/>
+          <w:smallCaps w:val="0"/>
+          <w:strike w:val="0"/>
+          <w:color w:val="000000"/>
+          <w:sz w:val="22"/>
+          <w:u w:val="none"/>
+          <w:vertAlign w:val="baseline"/>
+          <w:rtl w:val="0"/>
+        </w:rPr>
+        <w:t xml:space="preserve">убрать</w:t>
+      </w:r>
+    </w:p>
+  </w:comment>
+  <w:comment w:id="62">
     <w:p>
       <w:pPr>
         <w:spacing w:lineRule="auto" w:after="0" w:line="240" w:before="0"/>
@@ -9451,7 +9472,7 @@
       </w:r>
     </w:p>
   </w:comment>
-  <w:comment w:id="62">
+  <w:comment w:id="63">
     <w:p>
       <w:pPr>
         <w:spacing w:lineRule="auto" w:after="0" w:line="240" w:before="0"/>
@@ -9805,7 +9826,7 @@
       </w:r>
     </w:p>
   </w:comment>
-  <w:comment w:id="63">
+  <w:comment w:id="64">
     <w:p>
       <w:pPr>
         <w:spacing w:lineRule="auto" w:after="0" w:line="240" w:before="0"/>
@@ -9906,7 +9927,7 @@
       </w:r>
     </w:p>
   </w:comment>
-  <w:comment w:id="64">
+  <w:comment w:id="65">
     <w:p>
       <w:pPr>
         <w:spacing w:lineRule="auto" w:after="0" w:line="240" w:before="0"/>
@@ -10043,7 +10064,7 @@
       </w:r>
     </w:p>
   </w:comment>
-  <w:comment w:id="65">
+  <w:comment w:id="66">
     <w:p>
       <w:pPr>
         <w:spacing w:lineRule="auto" w:after="0" w:line="240" w:before="0"/>
@@ -10088,58 +10109,58 @@
           <w:rtl w:val="0"/>
         </w:rPr>
         <w:t xml:space="preserve">убрать</w:t>
-      </w:r>
-    </w:p>
-  </w:comment>
-  <w:comment w:id="66">
-    <w:p>
-      <w:pPr>
-        <w:spacing w:lineRule="auto" w:after="0" w:line="240" w:before="0"/>
-        <w:ind w:left="0" w:firstLine="0" w:right="0"/>
-        <w:contextualSpacing w:val="0"/>
-        <w:jc w:val="left"/>
-      </w:pPr>
-      <w:r>
-        <w:rPr>
-          <w:rFonts w:cs="Arial" w:hAnsi="Arial" w:eastAsia="Arial" w:ascii="Arial"/>
-          <w:b w:val="0"/>
-          <w:i w:val="0"/>
-          <w:smallCaps w:val="0"/>
-          <w:strike w:val="0"/>
-          <w:color w:val="000000"/>
-          <w:sz w:val="22"/>
-          <w:u w:val="none"/>
-          <w:vertAlign w:val="baseline"/>
-          <w:rtl w:val="0"/>
-        </w:rPr>
-        <w:t xml:space="preserve">Chaika Che:</w:t>
-      </w:r>
-    </w:p>
-    <w:p>
-      <w:pPr>
-        <w:spacing w:lineRule="auto" w:after="0" w:line="240" w:before="0"/>
-        <w:ind w:left="0" w:firstLine="0" w:right="0"/>
-        <w:contextualSpacing w:val="0"/>
-        <w:jc w:val="left"/>
-      </w:pPr>
-      <w:r>
-        <w:rPr>
-          <w:rFonts w:cs="Arial" w:hAnsi="Arial" w:eastAsia="Arial" w:ascii="Arial"/>
-          <w:b w:val="0"/>
-          <w:i w:val="0"/>
-          <w:smallCaps w:val="0"/>
-          <w:strike w:val="0"/>
-          <w:color w:val="000000"/>
-          <w:sz w:val="22"/>
-          <w:u w:val="none"/>
-          <w:vertAlign w:val="baseline"/>
-          <w:rtl w:val="0"/>
-        </w:rPr>
-        <w:t xml:space="preserve">и только</w:t>
       </w:r>
     </w:p>
   </w:comment>
   <w:comment w:id="67">
+    <w:p>
+      <w:pPr>
+        <w:spacing w:lineRule="auto" w:after="0" w:line="240" w:before="0"/>
+        <w:ind w:left="0" w:firstLine="0" w:right="0"/>
+        <w:contextualSpacing w:val="0"/>
+        <w:jc w:val="left"/>
+      </w:pPr>
+      <w:r>
+        <w:rPr>
+          <w:rFonts w:cs="Arial" w:hAnsi="Arial" w:eastAsia="Arial" w:ascii="Arial"/>
+          <w:b w:val="0"/>
+          <w:i w:val="0"/>
+          <w:smallCaps w:val="0"/>
+          <w:strike w:val="0"/>
+          <w:color w:val="000000"/>
+          <w:sz w:val="22"/>
+          <w:u w:val="none"/>
+          <w:vertAlign w:val="baseline"/>
+          <w:rtl w:val="0"/>
+        </w:rPr>
+        <w:t xml:space="preserve">Chaika Che:</w:t>
+      </w:r>
+    </w:p>
+    <w:p>
+      <w:pPr>
+        <w:spacing w:lineRule="auto" w:after="0" w:line="240" w:before="0"/>
+        <w:ind w:left="0" w:firstLine="0" w:right="0"/>
+        <w:contextualSpacing w:val="0"/>
+        <w:jc w:val="left"/>
+      </w:pPr>
+      <w:r>
+        <w:rPr>
+          <w:rFonts w:cs="Arial" w:hAnsi="Arial" w:eastAsia="Arial" w:ascii="Arial"/>
+          <w:b w:val="0"/>
+          <w:i w:val="0"/>
+          <w:smallCaps w:val="0"/>
+          <w:strike w:val="0"/>
+          <w:color w:val="000000"/>
+          <w:sz w:val="22"/>
+          <w:u w:val="none"/>
+          <w:vertAlign w:val="baseline"/>
+          <w:rtl w:val="0"/>
+        </w:rPr>
+        <w:t xml:space="preserve">и только</w:t>
+      </w:r>
+    </w:p>
+  </w:comment>
+  <w:comment w:id="68">
     <w:p>
       <w:pPr>
         <w:spacing w:lineRule="auto" w:after="0" w:line="240" w:before="0"/>
@@ -10240,7 +10261,55 @@
       </w:r>
     </w:p>
   </w:comment>
-  <w:comment w:id="68">
+  <w:comment w:id="1">
+    <w:p>
+      <w:pPr>
+        <w:spacing w:lineRule="auto" w:after="0" w:line="240" w:before="0"/>
+        <w:ind w:left="0" w:firstLine="0" w:right="0"/>
+        <w:contextualSpacing w:val="0"/>
+        <w:jc w:val="left"/>
+      </w:pPr>
+      <w:r>
+        <w:rPr>
+          <w:rFonts w:cs="Arial" w:hAnsi="Arial" w:eastAsia="Arial" w:ascii="Arial"/>
+          <w:b w:val="0"/>
+          <w:i w:val="0"/>
+          <w:smallCaps w:val="0"/>
+          <w:strike w:val="0"/>
+          <w:color w:val="000000"/>
+          <w:sz w:val="22"/>
+          <w:u w:val="none"/>
+          <w:vertAlign w:val="baseline"/>
+          <w:rtl w:val="0"/>
+        </w:rPr>
+        <w:t xml:space="preserve">Gleb Mazursky:</w:t>
+      </w:r>
+    </w:p>
+    <w:p>
+      <w:pPr>
+        <w:spacing w:lineRule="auto" w:after="0" w:line="240" w:before="0"/>
+        <w:ind w:left="0" w:firstLine="0" w:right="0"/>
+        <w:contextualSpacing w:val="0"/>
+        <w:jc w:val="left"/>
+      </w:pPr>
+      <w:r>
+        <w:rPr>
+          <w:rFonts w:cs="Arial" w:hAnsi="Arial" w:eastAsia="Arial" w:ascii="Arial"/>
+          <w:b w:val="0"/>
+          <w:i w:val="0"/>
+          <w:smallCaps w:val="0"/>
+          <w:strike w:val="0"/>
+          <w:color w:val="000000"/>
+          <w:sz w:val="22"/>
+          <w:u w:val="none"/>
+          <w:vertAlign w:val="baseline"/>
+          <w:rtl w:val="0"/>
+        </w:rPr>
+        <w:t xml:space="preserve">раздельно</w:t>
+      </w:r>
+    </w:p>
+  </w:comment>
+  <w:comment w:id="69">
     <w:p>
       <w:pPr>
         <w:spacing w:lineRule="auto" w:after="0" w:line="240" w:before="0"/>
@@ -10395,7 +10464,7 @@
       </w:r>
     </w:p>
   </w:comment>
-  <w:comment w:id="69">
+  <w:comment w:id="70">
     <w:p>
       <w:pPr>
         <w:spacing w:lineRule="auto" w:after="0" w:line="240" w:before="0"/>
@@ -10443,7 +10512,7 @@
       </w:r>
     </w:p>
   </w:comment>
-  <w:comment w:id="70">
+  <w:comment w:id="71">
     <w:p>
       <w:pPr>
         <w:spacing w:lineRule="auto" w:after="0" w:line="240" w:before="0"/>
